--- a/api/Documentation/InstaMelodyAPIDocumentation_v0.10.docx
+++ b/api/Documentation/InstaMelodyAPIDocumentation_v0.10.docx
@@ -9,6 +9,8 @@
           <w:rFonts w:ascii="Arial" w:hAnsi="Arial" w:cs="Arial"/>
         </w:rPr>
       </w:pPr>
+      <w:bookmarkStart w:id="0" w:name="_GoBack"/>
+      <w:bookmarkEnd w:id="0"/>
     </w:p>
     <w:p>
       <w:pPr>
@@ -6640,8 +6642,6 @@
               </w:rPr>
               <w:t>Added Section 3.1.12 UpdateUserCoverImage API</w:t>
             </w:r>
-            <w:bookmarkStart w:id="0" w:name="_GoBack"/>
-            <w:bookmarkEnd w:id="0"/>
           </w:p>
         </w:tc>
       </w:tr>
@@ -9563,7 +9563,6 @@
         <w:rPr>
           <w:rFonts w:cs="Arial"/>
         </w:rPr>
-        <w:lastRenderedPageBreak/>
         <w:t>1.3.3</w:t>
       </w:r>
       <w:r>
@@ -10167,7 +10166,6 @@
         <w:rPr>
           <w:rFonts w:cs="Arial"/>
         </w:rPr>
-        <w:lastRenderedPageBreak/>
         <w:t>1.3.3.5 Melodies API Functions</w:t>
       </w:r>
     </w:p>
@@ -10784,7 +10782,6 @@
         <w:rPr>
           <w:rFonts w:cs="Arial"/>
         </w:rPr>
-        <w:lastRenderedPageBreak/>
         <w:t>1.3.4</w:t>
       </w:r>
       <w:r>
@@ -11399,7 +11396,6 @@
         <w:rPr>
           <w:rFonts w:cs="Arial"/>
         </w:rPr>
-        <w:lastRenderedPageBreak/>
         <w:t>2.</w:t>
       </w:r>
       <w:r>
@@ -11987,7 +11983,6 @@
         <w:rPr>
           <w:rFonts w:cs="Arial"/>
         </w:rPr>
-        <w:lastRenderedPageBreak/>
         <w:t>2.3 Environment and Software Specification</w:t>
       </w:r>
       <w:bookmarkEnd w:id="62"/>
@@ -12564,7 +12559,6 @@
         <w:rPr>
           <w:rFonts w:cs="Arial"/>
         </w:rPr>
-        <w:lastRenderedPageBreak/>
         <w:t>3</w:t>
       </w:r>
       <w:r>
@@ -13015,7 +13009,6 @@
         <w:rPr>
           <w:rFonts w:cs="Arial"/>
         </w:rPr>
-        <w:lastRenderedPageBreak/>
         <w:t>3.1 User API</w:t>
       </w:r>
       <w:bookmarkEnd w:id="74"/>
@@ -13307,7 +13300,6 @@
           <w:sz w:val="24"/>
           <w:lang w:eastAsia="en-US" w:bidi="ar-SA"/>
         </w:rPr>
-        <w:lastRenderedPageBreak/>
         <w:drawing>
           <wp:inline distT="0" distB="0" distL="0" distR="0" wp14:anchorId="56CE222B" wp14:editId="4432B60F">
             <wp:extent cx="6400800" cy="7853680"/>
@@ -13380,7 +13372,6 @@
         <w:rPr>
           <w:rFonts w:cs="Arial"/>
         </w:rPr>
-        <w:lastRenderedPageBreak/>
         <w:t>3.1.2 GetUser</w:t>
       </w:r>
       <w:bookmarkEnd w:id="76"/>
@@ -13560,7 +13551,6 @@
           <w:sz w:val="24"/>
           <w:lang w:eastAsia="en-US" w:bidi="ar-SA"/>
         </w:rPr>
-        <w:lastRenderedPageBreak/>
         <w:drawing>
           <wp:inline distT="0" distB="0" distL="0" distR="0" wp14:anchorId="15959956" wp14:editId="4684F333">
             <wp:extent cx="6400800" cy="7853680"/>
@@ -13640,7 +13630,6 @@
         <w:rPr>
           <w:rFonts w:cs="Arial"/>
         </w:rPr>
-        <w:lastRenderedPageBreak/>
         <w:t>3.1.3</w:t>
       </w:r>
       <w:r>
@@ -14278,15 +14267,7 @@
           <w:rFonts w:ascii="Arial" w:hAnsi="Arial" w:cs="Arial"/>
           <w:sz w:val="24"/>
         </w:rPr>
-        <w:t xml:space="preserve">.1 UploadFile API) within 10 minutes to upload the image </w:t>
-      </w:r>
-      <w:r>
-        <w:rPr>
-          <w:rFonts w:ascii="Arial" w:hAnsi="Arial" w:cs="Arial"/>
-          <w:sz w:val="24"/>
-        </w:rPr>
-        <w:lastRenderedPageBreak/>
-        <w:t>to the database.</w:t>
+        <w:t>.1 UploadFile API) within 10 minutes to upload the image to the database.</w:t>
       </w:r>
     </w:p>
     <w:p>
@@ -14982,15 +14963,7 @@
           <w:rFonts w:ascii="Arial" w:hAnsi="Arial" w:cs="Arial"/>
           <w:sz w:val="24"/>
         </w:rPr>
-        <w:t xml:space="preserve">Once the data has been saved in the database, a response will be sent back to the BLL, which will trigger an Apple push notification to be sent to the friend that is being requested. After the push notification is sent, the requested friend’s display name will be sent </w:t>
-      </w:r>
-      <w:r>
-        <w:rPr>
-          <w:rFonts w:ascii="Arial" w:hAnsi="Arial" w:cs="Arial"/>
-          <w:sz w:val="24"/>
-        </w:rPr>
-        <w:lastRenderedPageBreak/>
-        <w:t>from the BLL to the API layer, which will be used to send a message back to the client.</w:t>
+        <w:t>Once the data has been saved in the database, a response will be sent back to the BLL, which will trigger an Apple push notification to be sent to the friend that is being requested. After the push notification is sent, the requested friend’s display name will be sent from the BLL to the API layer, which will be used to send a message back to the client.</w:t>
       </w:r>
     </w:p>
     <w:p>
@@ -15641,15 +15614,7 @@
           <w:rFonts w:ascii="Arial" w:hAnsi="Arial" w:cs="Arial"/>
           <w:sz w:val="24"/>
         </w:rPr>
-        <w:t xml:space="preserve">Once the data has been saved in the database, a response will be sent back to the </w:t>
-      </w:r>
-      <w:r>
-        <w:rPr>
-          <w:rFonts w:ascii="Arial" w:hAnsi="Arial" w:cs="Arial"/>
-          <w:sz w:val="24"/>
-        </w:rPr>
-        <w:lastRenderedPageBreak/>
-        <w:t>BLL, and finally to the API layer, which will be used to send a message back to the client informing the client of the denied friend request.</w:t>
+        <w:t>Once the data has been saved in the database, a response will be sent back to the BLL, and finally to the API layer, which will be used to send a message back to the client informing the client of the denied friend request.</w:t>
       </w:r>
     </w:p>
     <w:p>
@@ -16283,15 +16248,7 @@
           <w:rFonts w:ascii="Arial" w:hAnsi="Arial" w:cs="Arial"/>
           <w:sz w:val="24"/>
         </w:rPr>
-        <w:t xml:space="preserve">exactly the same as 3.1.10 GetUserFriends, </w:t>
-      </w:r>
-      <w:r>
-        <w:rPr>
-          <w:rFonts w:ascii="Arial" w:hAnsi="Arial" w:cs="Arial"/>
-          <w:sz w:val="24"/>
-        </w:rPr>
-        <w:lastRenderedPageBreak/>
-        <w:t>except</w:t>
+        <w:t>exactly the same as 3.1.10 GetUserFriends, except</w:t>
       </w:r>
       <w:r>
         <w:rPr>
@@ -16614,21 +16571,372 @@
         <w:rPr>
           <w:rFonts w:cs="Arial"/>
         </w:rPr>
-        <w:t>UpdateUser</w:t>
-      </w:r>
-      <w:r>
+        <w:t>UpdateUserCoverImage</w:t>
+      </w:r>
+      <w:bookmarkEnd w:id="86"/>
+    </w:p>
+    <w:p>
+      <w:pPr>
+        <w:spacing w:after="120"/>
+        <w:jc w:val="both"/>
+        <w:rPr>
+          <w:rFonts w:ascii="Arial" w:hAnsi="Arial" w:cs="Arial"/>
+          <w:sz w:val="24"/>
+        </w:rPr>
+      </w:pPr>
+      <w:r>
+        <w:rPr>
+          <w:rFonts w:ascii="Arial" w:hAnsi="Arial" w:cs="Arial"/>
+          <w:sz w:val="24"/>
+        </w:rPr>
+        <w:t xml:space="preserve">The </w:t>
+      </w:r>
+      <w:r>
+        <w:rPr>
+          <w:rFonts w:ascii="Arial" w:hAnsi="Arial" w:cs="Arial"/>
+          <w:sz w:val="24"/>
+        </w:rPr>
+        <w:t>UpdateUserCoverImage</w:t>
+      </w:r>
+      <w:r>
+        <w:rPr>
+          <w:rFonts w:ascii="Arial" w:hAnsi="Arial" w:cs="Arial"/>
+          <w:sz w:val="24"/>
+        </w:rPr>
+        <w:t xml:space="preserve"> API</w:t>
+      </w:r>
+      <w:r>
+        <w:rPr>
+          <w:rFonts w:ascii="Arial" w:hAnsi="Arial" w:cs="Arial"/>
+          <w:sz w:val="24"/>
+        </w:rPr>
+        <w:t xml:space="preserve"> function </w:t>
+      </w:r>
+      <w:r>
+        <w:rPr>
+          <w:rFonts w:ascii="Arial" w:hAnsi="Arial" w:cs="Arial"/>
+          <w:sz w:val="24"/>
+        </w:rPr>
+        <w:t>will receive the user data in the body of an HTTP POST request</w:t>
+      </w:r>
+      <w:r>
+        <w:rPr>
+          <w:rFonts w:ascii="Arial" w:hAnsi="Arial" w:cs="Arial"/>
+          <w:sz w:val="24"/>
+        </w:rPr>
+        <w:t xml:space="preserve">. This API will let a client update the </w:t>
+      </w:r>
+      <w:r>
+        <w:rPr>
+          <w:rFonts w:ascii="Arial" w:hAnsi="Arial" w:cs="Arial"/>
+          <w:i/>
+          <w:sz w:val="24"/>
+        </w:rPr>
+        <w:t>Cover</w:t>
+      </w:r>
+      <w:r>
+        <w:rPr>
+          <w:rFonts w:ascii="Arial" w:hAnsi="Arial" w:cs="Arial"/>
+          <w:i/>
+          <w:sz w:val="24"/>
+        </w:rPr>
+        <w:t>Image</w:t>
+      </w:r>
+      <w:r>
+        <w:rPr>
+          <w:rFonts w:ascii="Arial" w:hAnsi="Arial" w:cs="Arial"/>
+          <w:sz w:val="24"/>
+        </w:rPr>
+        <w:t xml:space="preserve"> only. Along with the User fields that will be updated a valid session </w:t>
+      </w:r>
+      <w:r>
+        <w:rPr>
+          <w:rFonts w:ascii="Arial" w:hAnsi="Arial" w:cs="Arial"/>
+          <w:i/>
+          <w:sz w:val="24"/>
+        </w:rPr>
+        <w:t>Token</w:t>
+      </w:r>
+      <w:r>
+        <w:rPr>
+          <w:rFonts w:ascii="Arial" w:hAnsi="Arial" w:cs="Arial"/>
+          <w:sz w:val="24"/>
+        </w:rPr>
+        <w:t xml:space="preserve"> must be provided to authenticate the User. The API layer will serialize the request into a new </w:t>
+      </w:r>
+      <w:r>
+        <w:rPr>
+          <w:rFonts w:ascii="Arial" w:hAnsi="Arial" w:cs="Arial"/>
+          <w:i/>
+          <w:sz w:val="24"/>
+        </w:rPr>
+        <w:t>User</w:t>
+      </w:r>
+      <w:r>
+        <w:rPr>
+          <w:rFonts w:ascii="Arial" w:hAnsi="Arial" w:cs="Arial"/>
+          <w:sz w:val="24"/>
+        </w:rPr>
+        <w:t xml:space="preserve"> object and send that object to the BLL.</w:t>
+      </w:r>
+    </w:p>
+    <w:p>
+      <w:pPr>
+        <w:spacing w:after="120"/>
+        <w:jc w:val="both"/>
+        <w:rPr>
+          <w:rFonts w:ascii="Arial" w:hAnsi="Arial" w:cs="Arial"/>
+          <w:sz w:val="24"/>
+        </w:rPr>
+      </w:pPr>
+      <w:r>
+        <w:rPr>
+          <w:rFonts w:ascii="Arial" w:hAnsi="Arial" w:cs="Arial"/>
+          <w:sz w:val="24"/>
+        </w:rPr>
+        <w:t xml:space="preserve">This new </w:t>
+      </w:r>
+      <w:r>
+        <w:rPr>
+          <w:rFonts w:ascii="Arial" w:hAnsi="Arial" w:cs="Arial"/>
+          <w:i/>
+          <w:sz w:val="24"/>
+        </w:rPr>
+        <w:t>User</w:t>
+      </w:r>
+      <w:r>
+        <w:rPr>
+          <w:rFonts w:ascii="Arial" w:hAnsi="Arial" w:cs="Arial"/>
+          <w:sz w:val="24"/>
+        </w:rPr>
+        <w:t xml:space="preserve"> object will be sent to the BLL where it will be validated. The BLL will </w:t>
+      </w:r>
+      <w:r>
+        <w:rPr>
+          <w:rFonts w:ascii="Arial" w:hAnsi="Arial" w:cs="Arial"/>
+          <w:sz w:val="24"/>
+        </w:rPr>
+        <w:t xml:space="preserve">the User’s existing profile Image and delete it if an Image is found. The BLL will then check the image </w:t>
+      </w:r>
+      <w:r>
+        <w:rPr>
+          <w:rFonts w:ascii="Arial" w:hAnsi="Arial" w:cs="Arial"/>
+          <w:i/>
+          <w:sz w:val="24"/>
+        </w:rPr>
+        <w:t>FileName</w:t>
+      </w:r>
+      <w:r>
+        <w:rPr>
+          <w:rFonts w:ascii="Arial" w:hAnsi="Arial" w:cs="Arial"/>
+          <w:sz w:val="24"/>
+        </w:rPr>
+        <w:t xml:space="preserve"> to make sure it is unique. If a </w:t>
+      </w:r>
+      <w:r>
+        <w:rPr>
+          <w:rFonts w:ascii="Arial" w:hAnsi="Arial" w:cs="Arial"/>
+          <w:i/>
+          <w:sz w:val="24"/>
+        </w:rPr>
+        <w:t>FileName</w:t>
+      </w:r>
+      <w:r>
+        <w:rPr>
+          <w:rFonts w:ascii="Arial" w:hAnsi="Arial" w:cs="Arial"/>
+          <w:sz w:val="24"/>
+        </w:rPr>
+        <w:t xml:space="preserve"> is not provided, or if an image already exists with the same </w:t>
+      </w:r>
+      <w:r>
+        <w:rPr>
+          <w:rFonts w:ascii="Arial" w:hAnsi="Arial" w:cs="Arial"/>
+          <w:i/>
+          <w:sz w:val="24"/>
+        </w:rPr>
+        <w:t>FileName</w:t>
+      </w:r>
+      <w:r>
+        <w:rPr>
+          <w:rFonts w:ascii="Arial" w:hAnsi="Arial" w:cs="Arial"/>
+          <w:sz w:val="24"/>
+        </w:rPr>
+        <w:t xml:space="preserve">, an error will be returned back to the client and no further action will take place. </w:t>
+      </w:r>
+    </w:p>
+    <w:p>
+      <w:pPr>
+        <w:spacing w:after="120"/>
+        <w:jc w:val="both"/>
+        <w:rPr>
+          <w:rFonts w:ascii="Arial" w:hAnsi="Arial" w:cs="Arial"/>
+          <w:sz w:val="24"/>
+        </w:rPr>
+      </w:pPr>
+      <w:r>
+        <w:rPr>
+          <w:rFonts w:ascii="Arial" w:hAnsi="Arial" w:cs="Arial"/>
+          <w:sz w:val="24"/>
+        </w:rPr>
+        <w:t xml:space="preserve">Once the validation has completed the data will be sent to the database via the DAL using ADO.NET. After the data has been successfully saved in the database, a </w:t>
+      </w:r>
+      <w:r>
+        <w:rPr>
+          <w:rFonts w:ascii="Arial" w:hAnsi="Arial" w:cs="Arial"/>
+          <w:i/>
+          <w:sz w:val="24"/>
+        </w:rPr>
+        <w:t xml:space="preserve">User </w:t>
+      </w:r>
+      <w:r>
+        <w:rPr>
+          <w:rFonts w:ascii="Arial" w:hAnsi="Arial" w:cs="Arial"/>
+          <w:sz w:val="24"/>
+        </w:rPr>
+        <w:t>object</w:t>
+      </w:r>
+      <w:r>
+        <w:rPr>
+          <w:rFonts w:ascii="Arial" w:hAnsi="Arial" w:cs="Arial"/>
+          <w:sz w:val="24"/>
+        </w:rPr>
+        <w:t xml:space="preserve"> and a </w:t>
+      </w:r>
+      <w:r>
+        <w:rPr>
+          <w:rFonts w:ascii="Arial" w:hAnsi="Arial" w:cs="Arial"/>
+          <w:i/>
+          <w:sz w:val="24"/>
+        </w:rPr>
+        <w:t>FileUploadToken</w:t>
+      </w:r>
+      <w:r>
+        <w:rPr>
+          <w:rFonts w:ascii="Arial" w:hAnsi="Arial" w:cs="Arial"/>
+          <w:sz w:val="24"/>
+        </w:rPr>
+        <w:t xml:space="preserve"> object</w:t>
+      </w:r>
+      <w:r>
+        <w:rPr>
+          <w:rFonts w:ascii="Arial" w:hAnsi="Arial" w:cs="Arial"/>
+          <w:sz w:val="24"/>
+        </w:rPr>
+        <w:t xml:space="preserve"> will be returned to the BLL, and then to the API, and finally be returned to the client in the form of an HTTP response message containing the stored user details. For security reasons, the password and password salt </w:t>
+      </w:r>
+      <w:r>
+        <w:rPr>
+          <w:rFonts w:ascii="Arial" w:hAnsi="Arial" w:cs="Arial"/>
+          <w:sz w:val="24"/>
+        </w:rPr>
+        <w:t xml:space="preserve">of the </w:t>
+      </w:r>
+      <w:r>
+        <w:rPr>
+          <w:rFonts w:ascii="Arial" w:hAnsi="Arial" w:cs="Arial"/>
+          <w:i/>
+          <w:sz w:val="24"/>
+        </w:rPr>
+        <w:t>User</w:t>
+      </w:r>
+      <w:r>
+        <w:rPr>
+          <w:rFonts w:ascii="Arial" w:hAnsi="Arial" w:cs="Arial"/>
+          <w:sz w:val="24"/>
+        </w:rPr>
+        <w:t xml:space="preserve"> </w:t>
+      </w:r>
+      <w:r>
+        <w:rPr>
+          <w:rFonts w:ascii="Arial" w:hAnsi="Arial" w:cs="Arial"/>
+          <w:sz w:val="24"/>
+        </w:rPr>
+        <w:t xml:space="preserve">will not be returned to the client. </w:t>
+      </w:r>
+    </w:p>
+    <w:p>
+      <w:pPr>
+        <w:spacing w:after="120"/>
+        <w:jc w:val="both"/>
+        <w:rPr>
+          <w:rFonts w:ascii="Arial" w:hAnsi="Arial" w:cs="Arial"/>
+          <w:sz w:val="24"/>
+        </w:rPr>
+      </w:pPr>
+      <w:r>
+        <w:rPr>
+          <w:rFonts w:ascii="Arial" w:hAnsi="Arial" w:cs="Arial"/>
+          <w:sz w:val="24"/>
+        </w:rPr>
+        <w:t>If any errors occur at any level, they will be passed back up to the API and be returned to the client in the form of an HTTP response containing the error description.</w:t>
+      </w:r>
+    </w:p>
+    <w:p>
+      <w:pPr>
+        <w:spacing w:after="120"/>
+        <w:jc w:val="both"/>
+        <w:rPr>
+          <w:rFonts w:ascii="Arial" w:hAnsi="Arial" w:cs="Arial"/>
+          <w:sz w:val="24"/>
+        </w:rPr>
+      </w:pPr>
+      <w:r>
+        <w:rPr>
+          <w:rFonts w:ascii="Arial" w:hAnsi="Arial" w:cs="Arial"/>
+          <w:sz w:val="24"/>
+        </w:rPr>
+        <w:t>Once the UpdateUserCoverImage</w:t>
+      </w:r>
+      <w:r>
+        <w:rPr>
+          <w:rFonts w:ascii="Arial" w:hAnsi="Arial" w:cs="Arial"/>
+          <w:sz w:val="24"/>
+        </w:rPr>
+        <w:t xml:space="preserve"> </w:t>
+      </w:r>
+      <w:r>
+        <w:rPr>
+          <w:rFonts w:ascii="Arial" w:hAnsi="Arial" w:cs="Arial"/>
+          <w:sz w:val="24"/>
+        </w:rPr>
+        <w:t>API call has been made, the client must make the UploadFile API call (see section 3.7.1 UploadFile API) within 10 minutes to upload the image to the database.</w:t>
+      </w:r>
+    </w:p>
+    <w:p>
+      <w:pPr>
+        <w:spacing w:after="120"/>
+        <w:jc w:val="both"/>
+        <w:rPr>
+          <w:rFonts w:ascii="Arial" w:hAnsi="Arial" w:cs="Arial"/>
+          <w:sz w:val="24"/>
+        </w:rPr>
+      </w:pPr>
+    </w:p>
+    <w:p>
+      <w:pPr>
+        <w:spacing w:after="120"/>
+        <w:jc w:val="both"/>
+        <w:rPr>
+          <w:rFonts w:ascii="Arial" w:hAnsi="Arial" w:cs="Arial"/>
+          <w:sz w:val="24"/>
+        </w:rPr>
+      </w:pPr>
+    </w:p>
+    <w:p>
+      <w:pPr>
+        <w:pStyle w:val="Heading2"/>
         <w:rPr>
           <w:rFonts w:cs="Arial"/>
         </w:rPr>
-        <w:t>Cover</w:t>
-      </w:r>
+      </w:pPr>
+      <w:bookmarkStart w:id="87" w:name="_Toc304794966"/>
       <w:r>
         <w:rPr>
           <w:rFonts w:cs="Arial"/>
         </w:rPr>
-        <w:t>Image</w:t>
-      </w:r>
-      <w:bookmarkEnd w:id="86"/>
+        <w:t>3.2 Authentication API</w:t>
+      </w:r>
+      <w:bookmarkEnd w:id="87"/>
     </w:p>
     <w:p>
       <w:pPr>
@@ -16644,77 +16952,522 @@
           <w:rFonts w:ascii="Arial" w:hAnsi="Arial" w:cs="Arial"/>
           <w:sz w:val="24"/>
         </w:rPr>
+        <w:t xml:space="preserve">The function calls exposed by the Authentication API will handle all authentication requests. </w:t>
+      </w:r>
+    </w:p>
+    <w:p>
+      <w:pPr>
+        <w:pStyle w:val="BodyText"/>
+        <w:jc w:val="both"/>
+        <w:rPr>
+          <w:rFonts w:ascii="Arial" w:hAnsi="Arial" w:cs="Arial"/>
+          <w:sz w:val="24"/>
+        </w:rPr>
+      </w:pPr>
+      <w:r>
+        <w:rPr>
+          <w:rFonts w:ascii="Arial" w:hAnsi="Arial" w:cs="Arial"/>
+          <w:sz w:val="24"/>
+        </w:rPr>
+        <w:t>In all calls to this API, the user name data is assumed to be a valid email address or a valid display name. Any errors are handled in the BLL, with error messages being translated to more friendly and informative messages, based on the use context of the call.</w:t>
+      </w:r>
+    </w:p>
+    <w:p>
+      <w:pPr>
+        <w:pStyle w:val="Heading3"/>
+        <w:rPr>
+          <w:rFonts w:cs="Arial"/>
+        </w:rPr>
+      </w:pPr>
+      <w:bookmarkStart w:id="88" w:name="_Toc304794967"/>
+      <w:r>
+        <w:rPr>
+          <w:rFonts w:cs="Arial"/>
+        </w:rPr>
+        <w:t>3.2.1 Authenticate (login)</w:t>
+      </w:r>
+      <w:bookmarkEnd w:id="88"/>
+    </w:p>
+    <w:p>
+      <w:pPr>
+        <w:pStyle w:val="BodyText"/>
+        <w:jc w:val="both"/>
+        <w:rPr>
+          <w:rFonts w:ascii="Arial" w:hAnsi="Arial" w:cs="Arial"/>
+          <w:sz w:val="24"/>
+        </w:rPr>
+      </w:pPr>
+      <w:r>
+        <w:rPr>
+          <w:rFonts w:ascii="Arial" w:hAnsi="Arial" w:cs="Arial"/>
+          <w:sz w:val="24"/>
+        </w:rPr>
+        <w:t xml:space="preserve">The Authenticate API process will be one of the more complex processes in this API. The process starts with an HTTP </w:t>
+      </w:r>
+      <w:r>
+        <w:rPr>
+          <w:rFonts w:ascii="Arial" w:hAnsi="Arial" w:cs="Arial"/>
+          <w:sz w:val="24"/>
+        </w:rPr>
+        <w:t>POST request</w:t>
+      </w:r>
+      <w:r>
+        <w:rPr>
+          <w:rFonts w:ascii="Arial" w:hAnsi="Arial" w:cs="Arial"/>
+          <w:sz w:val="24"/>
+        </w:rPr>
+        <w:t xml:space="preserve"> that will hold a </w:t>
+      </w:r>
+      <w:r>
+        <w:rPr>
+          <w:rFonts w:ascii="Arial" w:hAnsi="Arial" w:cs="Arial"/>
+          <w:i/>
+          <w:sz w:val="24"/>
+        </w:rPr>
+        <w:t>DisplayName</w:t>
+      </w:r>
+      <w:r>
+        <w:rPr>
+          <w:rFonts w:ascii="Arial" w:hAnsi="Arial" w:cs="Arial"/>
+          <w:sz w:val="24"/>
+        </w:rPr>
+        <w:t xml:space="preserve"> or </w:t>
+      </w:r>
+      <w:r>
+        <w:rPr>
+          <w:rFonts w:ascii="Arial" w:hAnsi="Arial" w:cs="Arial"/>
+          <w:i/>
+          <w:sz w:val="24"/>
+        </w:rPr>
+        <w:t>EmailAddress</w:t>
+      </w:r>
+      <w:r>
+        <w:rPr>
+          <w:rFonts w:ascii="Arial" w:hAnsi="Arial" w:cs="Arial"/>
+          <w:i/>
+          <w:sz w:val="24"/>
+        </w:rPr>
+        <w:t xml:space="preserve">, </w:t>
+      </w:r>
+      <w:r>
+        <w:rPr>
+          <w:rFonts w:ascii="Arial" w:hAnsi="Arial" w:cs="Arial"/>
+          <w:i/>
+          <w:sz w:val="24"/>
+        </w:rPr>
+        <w:t>Password</w:t>
+      </w:r>
+      <w:r>
+        <w:rPr>
+          <w:rFonts w:ascii="Arial" w:hAnsi="Arial" w:cs="Arial"/>
+          <w:i/>
+          <w:sz w:val="24"/>
+        </w:rPr>
+        <w:t xml:space="preserve">, </w:t>
+      </w:r>
+      <w:r>
+        <w:rPr>
+          <w:rFonts w:ascii="Arial" w:hAnsi="Arial" w:cs="Arial"/>
+          <w:sz w:val="24"/>
+        </w:rPr>
+        <w:t>and</w:t>
+      </w:r>
+      <w:r>
+        <w:rPr>
+          <w:rFonts w:ascii="Arial" w:hAnsi="Arial" w:cs="Arial"/>
+          <w:i/>
+          <w:sz w:val="24"/>
+        </w:rPr>
+        <w:t xml:space="preserve"> Device Token</w:t>
+      </w:r>
+      <w:r>
+        <w:rPr>
+          <w:rFonts w:ascii="Arial" w:hAnsi="Arial" w:cs="Arial"/>
+          <w:sz w:val="24"/>
+        </w:rPr>
+        <w:t xml:space="preserve">. </w:t>
+      </w:r>
+      <w:r>
+        <w:rPr>
+          <w:rFonts w:ascii="Arial" w:hAnsi="Arial" w:cs="Arial"/>
+          <w:sz w:val="24"/>
+        </w:rPr>
         <w:t xml:space="preserve">The </w:t>
       </w:r>
       <w:r>
         <w:rPr>
           <w:rFonts w:ascii="Arial" w:hAnsi="Arial" w:cs="Arial"/>
-          <w:sz w:val="24"/>
-        </w:rPr>
-        <w:t>UpdateUserCover</w:t>
-      </w:r>
-      <w:r>
-        <w:rPr>
-          <w:rFonts w:ascii="Arial" w:hAnsi="Arial" w:cs="Arial"/>
-          <w:sz w:val="24"/>
-        </w:rPr>
-        <w:t>Image</w:t>
-      </w:r>
-      <w:r>
-        <w:rPr>
-          <w:rFonts w:ascii="Arial" w:hAnsi="Arial" w:cs="Arial"/>
-          <w:sz w:val="24"/>
-        </w:rPr>
-        <w:t xml:space="preserve"> API</w:t>
-      </w:r>
-      <w:r>
-        <w:rPr>
-          <w:rFonts w:ascii="Arial" w:hAnsi="Arial" w:cs="Arial"/>
-          <w:sz w:val="24"/>
-        </w:rPr>
-        <w:t xml:space="preserve"> function </w:t>
-      </w:r>
-      <w:r>
-        <w:rPr>
-          <w:rFonts w:ascii="Arial" w:hAnsi="Arial" w:cs="Arial"/>
-          <w:sz w:val="24"/>
-        </w:rPr>
-        <w:t>will receive the user data in the body of an HTTP POST request</w:t>
-      </w:r>
-      <w:r>
-        <w:rPr>
-          <w:rFonts w:ascii="Arial" w:hAnsi="Arial" w:cs="Arial"/>
-          <w:sz w:val="24"/>
-        </w:rPr>
-        <w:t xml:space="preserve">. This API will let a client update the </w:t>
-      </w:r>
-      <w:r>
-        <w:rPr>
-          <w:rFonts w:ascii="Arial" w:hAnsi="Arial" w:cs="Arial"/>
-          <w:i/>
-          <w:sz w:val="24"/>
-        </w:rPr>
-        <w:t>Cover</w:t>
-      </w:r>
-      <w:r>
-        <w:rPr>
-          <w:rFonts w:ascii="Arial" w:hAnsi="Arial" w:cs="Arial"/>
-          <w:i/>
-          <w:sz w:val="24"/>
-        </w:rPr>
-        <w:t>Image</w:t>
-      </w:r>
-      <w:r>
-        <w:rPr>
-          <w:rFonts w:ascii="Arial" w:hAnsi="Arial" w:cs="Arial"/>
-          <w:sz w:val="24"/>
-        </w:rPr>
-        <w:t xml:space="preserve"> only. Along with the User fields that will be updated a valid session </w:t>
-      </w:r>
-      <w:r>
-        <w:rPr>
-          <w:rFonts w:ascii="Arial" w:hAnsi="Arial" w:cs="Arial"/>
-          <w:i/>
+          <w:i/>
+          <w:sz w:val="24"/>
+        </w:rPr>
+        <w:t>Device Token</w:t>
+      </w:r>
+      <w:r>
+        <w:rPr>
+          <w:rFonts w:ascii="Arial" w:hAnsi="Arial" w:cs="Arial"/>
+          <w:sz w:val="24"/>
+        </w:rPr>
+        <w:t xml:space="preserve"> can only be provided during the Authenticate API and will be used to send push notifications out to mobile devices during certain events. </w:t>
+      </w:r>
+      <w:r>
+        <w:rPr>
+          <w:rFonts w:ascii="Arial" w:hAnsi="Arial" w:cs="Arial"/>
+          <w:sz w:val="24"/>
+        </w:rPr>
+        <w:t>Use of a security certificate to support HTTPS communication will be required for this part to be secure. Without using HTTPS at this point will result in the user authentication data being transmitted as clear text. This would constitute a significant security weakness.</w:t>
+      </w:r>
+    </w:p>
+    <w:p>
+      <w:pPr>
+        <w:pStyle w:val="BodyText"/>
+        <w:jc w:val="both"/>
+        <w:rPr>
+          <w:rFonts w:ascii="Arial" w:hAnsi="Arial" w:cs="Arial"/>
+          <w:sz w:val="24"/>
+        </w:rPr>
+      </w:pPr>
+      <w:r>
+        <w:rPr>
+          <w:rFonts w:ascii="Arial" w:hAnsi="Arial" w:cs="Arial"/>
+          <w:sz w:val="24"/>
+        </w:rPr>
+        <w:t xml:space="preserve">When the API receives an authentication request it will simply </w:t>
+      </w:r>
+      <w:r>
+        <w:rPr>
+          <w:rFonts w:ascii="Arial" w:hAnsi="Arial" w:cs="Arial"/>
+          <w:sz w:val="24"/>
+        </w:rPr>
+        <w:t xml:space="preserve">create a </w:t>
+      </w:r>
+      <w:r>
+        <w:rPr>
+          <w:rFonts w:ascii="Arial" w:hAnsi="Arial" w:cs="Arial"/>
+          <w:i/>
+          <w:sz w:val="24"/>
+        </w:rPr>
+        <w:t>User</w:t>
+      </w:r>
+      <w:r>
+        <w:rPr>
+          <w:rFonts w:ascii="Arial" w:hAnsi="Arial" w:cs="Arial"/>
+          <w:sz w:val="24"/>
+        </w:rPr>
+        <w:t xml:space="preserve"> object to hold the </w:t>
+      </w:r>
+      <w:r>
+        <w:rPr>
+          <w:rFonts w:ascii="Arial" w:hAnsi="Arial" w:cs="Arial"/>
+          <w:i/>
+          <w:sz w:val="24"/>
+        </w:rPr>
+        <w:t>DisplayName</w:t>
+      </w:r>
+      <w:r>
+        <w:rPr>
+          <w:rFonts w:ascii="Arial" w:hAnsi="Arial" w:cs="Arial"/>
+          <w:sz w:val="24"/>
+        </w:rPr>
+        <w:t xml:space="preserve"> </w:t>
+      </w:r>
+      <w:r>
+        <w:rPr>
+          <w:rFonts w:ascii="Arial" w:hAnsi="Arial" w:cs="Arial"/>
+          <w:sz w:val="24"/>
+        </w:rPr>
+        <w:t>(</w:t>
+      </w:r>
+      <w:r>
+        <w:rPr>
+          <w:rFonts w:ascii="Arial" w:hAnsi="Arial" w:cs="Arial"/>
+          <w:sz w:val="24"/>
+        </w:rPr>
+        <w:t xml:space="preserve">or </w:t>
+      </w:r>
+      <w:r>
+        <w:rPr>
+          <w:rFonts w:ascii="Arial" w:hAnsi="Arial" w:cs="Arial"/>
+          <w:i/>
+          <w:sz w:val="24"/>
+        </w:rPr>
+        <w:t>EmailAddress</w:t>
+      </w:r>
+      <w:r>
+        <w:rPr>
+          <w:rFonts w:ascii="Arial" w:hAnsi="Arial" w:cs="Arial"/>
+          <w:i/>
+          <w:sz w:val="24"/>
+        </w:rPr>
+        <w:t>),</w:t>
+      </w:r>
+      <w:r>
+        <w:rPr>
+          <w:rFonts w:ascii="Arial" w:hAnsi="Arial" w:cs="Arial"/>
+          <w:i/>
+          <w:sz w:val="24"/>
+        </w:rPr>
+        <w:t xml:space="preserve"> Password</w:t>
+      </w:r>
+      <w:r>
+        <w:rPr>
+          <w:rFonts w:ascii="Arial" w:hAnsi="Arial" w:cs="Arial"/>
+          <w:i/>
+          <w:sz w:val="24"/>
+        </w:rPr>
+        <w:t xml:space="preserve">, </w:t>
+      </w:r>
+      <w:r>
+        <w:rPr>
+          <w:rFonts w:ascii="Arial" w:hAnsi="Arial" w:cs="Arial"/>
+          <w:sz w:val="24"/>
+        </w:rPr>
+        <w:t>and</w:t>
+      </w:r>
+      <w:r>
+        <w:rPr>
+          <w:rFonts w:ascii="Arial" w:hAnsi="Arial" w:cs="Arial"/>
+          <w:i/>
+          <w:sz w:val="24"/>
+        </w:rPr>
+        <w:t xml:space="preserve"> DeviceToken</w:t>
+      </w:r>
+      <w:r>
+        <w:rPr>
+          <w:rFonts w:ascii="Arial" w:hAnsi="Arial" w:cs="Arial"/>
+          <w:sz w:val="24"/>
+        </w:rPr>
+        <w:t xml:space="preserve"> data. Then the Authenticate function of the BLL will be called with this data.</w:t>
+      </w:r>
+    </w:p>
+    <w:p>
+      <w:pPr>
+        <w:pStyle w:val="BodyText"/>
+        <w:jc w:val="both"/>
+        <w:rPr>
+          <w:rFonts w:ascii="Arial" w:hAnsi="Arial" w:cs="Arial"/>
+          <w:sz w:val="24"/>
+        </w:rPr>
+      </w:pPr>
+      <w:r>
+        <w:rPr>
+          <w:rFonts w:ascii="Arial" w:hAnsi="Arial" w:cs="Arial"/>
+          <w:sz w:val="24"/>
+        </w:rPr>
+        <w:t>The BLL will first perform basic validation using regular expressions string evaluation tools, as needed. Invalid data will result in an exception that will immediately return to the API. Valid data will be followed by a call to the DAL to get full user information for the user by supplying the user email address or display name. Then the input password will be “hashed” after appending the “salt value” from the user data that was returned from the DAL. At this point the hashed input password will be compared to the stored hashed password. Success or failure of this comparison determines overall success or failure of authentication. The user data will be updated to reflect success or failure, and then sent to the DAL for saving.</w:t>
+      </w:r>
+    </w:p>
+    <w:p>
+      <w:pPr>
+        <w:pStyle w:val="BodyText"/>
+        <w:jc w:val="both"/>
+        <w:rPr>
+          <w:rFonts w:ascii="Arial" w:hAnsi="Arial" w:cs="Arial"/>
+          <w:sz w:val="24"/>
+        </w:rPr>
+      </w:pPr>
+      <w:r>
+        <w:rPr>
+          <w:rFonts w:ascii="Arial" w:hAnsi="Arial" w:cs="Arial"/>
+          <w:sz w:val="24"/>
+        </w:rPr>
+        <w:t xml:space="preserve">Then the results will be returned to the API: </w:t>
+      </w:r>
+      <w:r>
+        <w:rPr>
+          <w:rFonts w:ascii="Arial" w:hAnsi="Arial" w:cs="Arial"/>
+          <w:sz w:val="24"/>
+        </w:rPr>
+        <w:t>a valid session Token in the case of a succes</w:t>
+      </w:r>
+      <w:r>
+        <w:rPr>
+          <w:rFonts w:ascii="Arial" w:hAnsi="Arial" w:cs="Arial"/>
+          <w:sz w:val="24"/>
+        </w:rPr>
+        <w:t>s</w:t>
+      </w:r>
+      <w:r>
+        <w:rPr>
+          <w:rFonts w:ascii="Arial" w:hAnsi="Arial" w:cs="Arial"/>
+          <w:sz w:val="24"/>
+        </w:rPr>
+        <w:t>, or an exception in the case of a fail</w:t>
+      </w:r>
+      <w:r>
+        <w:rPr>
+          <w:rFonts w:ascii="Arial" w:hAnsi="Arial" w:cs="Arial"/>
+          <w:sz w:val="24"/>
+        </w:rPr>
+        <w:t>ure.</w:t>
+      </w:r>
+    </w:p>
+    <w:p>
+      <w:pPr>
+        <w:spacing w:after="120"/>
+        <w:jc w:val="both"/>
+        <w:rPr>
+          <w:rFonts w:ascii="Arial" w:hAnsi="Arial" w:cs="Arial"/>
+          <w:sz w:val="24"/>
+        </w:rPr>
+      </w:pPr>
+      <w:r>
+        <w:rPr>
+          <w:rFonts w:ascii="Arial" w:hAnsi="Arial" w:cs="Arial"/>
+          <w:sz w:val="24"/>
+        </w:rPr>
+        <w:t xml:space="preserve">If any errors occur at any level, they will be passed back up to the API and be returned to the client in the form of an HTTP response containing the error description. </w:t>
+      </w:r>
+    </w:p>
+    <w:p>
+      <w:pPr>
+        <w:spacing w:after="120"/>
+        <w:jc w:val="both"/>
+        <w:rPr>
+          <w:rFonts w:ascii="Arial" w:hAnsi="Arial" w:cs="Arial"/>
+          <w:sz w:val="24"/>
+          <w:highlight w:val="yellow"/>
+        </w:rPr>
+      </w:pPr>
+    </w:p>
+    <w:p>
+      <w:pPr>
+        <w:spacing w:after="120"/>
+        <w:jc w:val="both"/>
+        <w:rPr>
+          <w:rFonts w:ascii="Arial" w:hAnsi="Arial" w:cs="Arial"/>
+          <w:sz w:val="24"/>
+        </w:rPr>
+      </w:pPr>
+      <w:r>
+        <w:rPr>
+          <w:rFonts w:ascii="Arial" w:hAnsi="Arial" w:cs="Arial"/>
+          <w:sz w:val="24"/>
+          <w:highlight w:val="yellow"/>
+        </w:rPr>
+        <w:t>ADD DATA FLOW DIAGRAM HERE</w:t>
+      </w:r>
+    </w:p>
+    <w:p>
+      <w:pPr>
+        <w:spacing w:after="120"/>
+        <w:jc w:val="both"/>
+        <w:rPr>
+          <w:rFonts w:ascii="Arial" w:hAnsi="Arial" w:cs="Arial"/>
+          <w:sz w:val="24"/>
+        </w:rPr>
+      </w:pPr>
+    </w:p>
+    <w:p>
+      <w:pPr>
+        <w:pStyle w:val="Heading3"/>
+        <w:rPr>
+          <w:rFonts w:cs="Arial"/>
+        </w:rPr>
+      </w:pPr>
+      <w:bookmarkStart w:id="89" w:name="_Toc304794968"/>
+      <w:r>
+        <w:rPr>
+          <w:rFonts w:cs="Arial"/>
+        </w:rPr>
+        <w:t>3.2.2 ValidateSession</w:t>
+      </w:r>
+      <w:bookmarkEnd w:id="89"/>
+    </w:p>
+    <w:p>
+      <w:pPr>
+        <w:spacing w:after="120"/>
+        <w:jc w:val="both"/>
+        <w:rPr>
+          <w:rFonts w:ascii="Arial" w:hAnsi="Arial" w:cs="Arial"/>
+          <w:sz w:val="24"/>
+        </w:rPr>
+      </w:pPr>
+      <w:r>
+        <w:rPr>
+          <w:rFonts w:ascii="Arial" w:hAnsi="Arial" w:cs="Arial"/>
+          <w:sz w:val="24"/>
+        </w:rPr>
+        <w:t xml:space="preserve">The ValidateSession call is intended to assist application-specific APIs, by giving them the current “logged in” status of a user. The information will be sent to the API as URL parameters in the form of an HTTP GET request. The required inputs are the </w:t>
+      </w:r>
+      <w:r>
+        <w:rPr>
+          <w:rFonts w:ascii="Arial" w:hAnsi="Arial" w:cs="Arial"/>
+          <w:i/>
+          <w:sz w:val="24"/>
+        </w:rPr>
+        <w:t>token</w:t>
+      </w:r>
+      <w:r>
+        <w:rPr>
+          <w:rFonts w:ascii="Arial" w:hAnsi="Arial" w:cs="Arial"/>
+          <w:sz w:val="24"/>
+        </w:rPr>
+        <w:t xml:space="preserve"> </w:t>
+      </w:r>
+      <w:r>
+        <w:rPr>
+          <w:rFonts w:ascii="Arial" w:hAnsi="Arial" w:cs="Arial"/>
+          <w:sz w:val="24"/>
+        </w:rPr>
+        <w:t xml:space="preserve">and either the </w:t>
+      </w:r>
+      <w:r>
+        <w:rPr>
+          <w:rFonts w:ascii="Arial" w:hAnsi="Arial" w:cs="Arial"/>
+          <w:i/>
+          <w:sz w:val="24"/>
+        </w:rPr>
+        <w:t>id</w:t>
+      </w:r>
+      <w:r>
+        <w:rPr>
+          <w:rFonts w:ascii="Arial" w:hAnsi="Arial" w:cs="Arial"/>
+          <w:sz w:val="24"/>
+        </w:rPr>
+        <w:t xml:space="preserve"> or </w:t>
+      </w:r>
+      <w:r>
+        <w:rPr>
+          <w:rFonts w:ascii="Arial" w:hAnsi="Arial" w:cs="Arial"/>
+          <w:i/>
+          <w:sz w:val="24"/>
+        </w:rPr>
+        <w:t>deviceToken</w:t>
+      </w:r>
+      <w:r>
+        <w:rPr>
+          <w:rFonts w:ascii="Arial" w:hAnsi="Arial" w:cs="Arial"/>
+          <w:sz w:val="24"/>
+        </w:rPr>
+        <w:t xml:space="preserve"> </w:t>
+      </w:r>
+      <w:r>
+        <w:rPr>
+          <w:rFonts w:ascii="Arial" w:hAnsi="Arial" w:cs="Arial"/>
+          <w:sz w:val="24"/>
+        </w:rPr>
+        <w:t>parameters. This data will be passed down through the BLL, where it will be validated for simple formatting. Valid data will be forwarded to the DAL where it will become the input criteria to find a matching record in the database UserSessions table.</w:t>
+      </w:r>
+    </w:p>
+    <w:p>
+      <w:pPr>
+        <w:spacing w:after="120"/>
+        <w:jc w:val="both"/>
+        <w:rPr>
+          <w:rFonts w:ascii="Arial" w:hAnsi="Arial" w:cs="Arial"/>
+          <w:sz w:val="24"/>
+        </w:rPr>
+      </w:pPr>
+      <w:r>
+        <w:rPr>
+          <w:rFonts w:ascii="Arial" w:hAnsi="Arial" w:cs="Arial"/>
+          <w:sz w:val="24"/>
+        </w:rPr>
+        <w:t xml:space="preserve">If a matching record is found, then the call will return a valid </w:t>
+      </w:r>
+      <w:r>
+        <w:rPr>
+          <w:rFonts w:ascii="Arial" w:hAnsi="Arial" w:cs="Arial"/>
           <w:sz w:val="24"/>
         </w:rPr>
         <w:t>Token</w:t>
@@ -16724,22 +17477,21 @@
           <w:rFonts w:ascii="Arial" w:hAnsi="Arial" w:cs="Arial"/>
           <w:sz w:val="24"/>
         </w:rPr>
-        <w:t xml:space="preserve"> must be provided to authenticate the User. The API layer will serialize the request into a new </w:t>
-      </w:r>
-      <w:r>
-        <w:rPr>
-          <w:rFonts w:ascii="Arial" w:hAnsi="Arial" w:cs="Arial"/>
-          <w:i/>
-          <w:sz w:val="24"/>
-        </w:rPr>
-        <w:t>User</w:t>
-      </w:r>
-      <w:r>
-        <w:rPr>
-          <w:rFonts w:ascii="Arial" w:hAnsi="Arial" w:cs="Arial"/>
-          <w:sz w:val="24"/>
-        </w:rPr>
-        <w:t xml:space="preserve"> object and send that object to the BLL.</w:t>
+        <w:t>. If no matching record is found, then it</w:t>
+      </w:r>
+      <w:r>
+        <w:rPr>
+          <w:rFonts w:ascii="Arial" w:hAnsi="Arial" w:cs="Arial"/>
+          <w:sz w:val="24"/>
+        </w:rPr>
+        <w:t xml:space="preserve"> will return an error message. </w:t>
+      </w:r>
+      <w:r>
+        <w:rPr>
+          <w:rFonts w:ascii="Arial" w:hAnsi="Arial" w:cs="Arial"/>
+          <w:sz w:val="24"/>
+        </w:rPr>
+        <w:t>Any error conditions will be caught at the BLL, where they will be evaluated and then returned to the calling process.</w:t>
       </w:r>
     </w:p>
     <w:p>
@@ -16751,80 +17503,6 @@
           <w:sz w:val="24"/>
         </w:rPr>
       </w:pPr>
-      <w:r>
-        <w:rPr>
-          <w:rFonts w:ascii="Arial" w:hAnsi="Arial" w:cs="Arial"/>
-          <w:sz w:val="24"/>
-        </w:rPr>
-        <w:t xml:space="preserve">This new </w:t>
-      </w:r>
-      <w:r>
-        <w:rPr>
-          <w:rFonts w:ascii="Arial" w:hAnsi="Arial" w:cs="Arial"/>
-          <w:i/>
-          <w:sz w:val="24"/>
-        </w:rPr>
-        <w:t>User</w:t>
-      </w:r>
-      <w:r>
-        <w:rPr>
-          <w:rFonts w:ascii="Arial" w:hAnsi="Arial" w:cs="Arial"/>
-          <w:sz w:val="24"/>
-        </w:rPr>
-        <w:t xml:space="preserve"> object will be sent to the BLL where it will be validated. The BLL will </w:t>
-      </w:r>
-      <w:r>
-        <w:rPr>
-          <w:rFonts w:ascii="Arial" w:hAnsi="Arial" w:cs="Arial"/>
-          <w:sz w:val="24"/>
-        </w:rPr>
-        <w:t xml:space="preserve">the User’s existing profile Image and delete it if an Image is found. The BLL will then check the image </w:t>
-      </w:r>
-      <w:r>
-        <w:rPr>
-          <w:rFonts w:ascii="Arial" w:hAnsi="Arial" w:cs="Arial"/>
-          <w:i/>
-          <w:sz w:val="24"/>
-        </w:rPr>
-        <w:t>FileName</w:t>
-      </w:r>
-      <w:r>
-        <w:rPr>
-          <w:rFonts w:ascii="Arial" w:hAnsi="Arial" w:cs="Arial"/>
-          <w:sz w:val="24"/>
-        </w:rPr>
-        <w:t xml:space="preserve"> to make sure it is unique. If a </w:t>
-      </w:r>
-      <w:r>
-        <w:rPr>
-          <w:rFonts w:ascii="Arial" w:hAnsi="Arial" w:cs="Arial"/>
-          <w:i/>
-          <w:sz w:val="24"/>
-        </w:rPr>
-        <w:t>FileName</w:t>
-      </w:r>
-      <w:r>
-        <w:rPr>
-          <w:rFonts w:ascii="Arial" w:hAnsi="Arial" w:cs="Arial"/>
-          <w:sz w:val="24"/>
-        </w:rPr>
-        <w:t xml:space="preserve"> is not provided, or if an image already exists with the same </w:t>
-      </w:r>
-      <w:r>
-        <w:rPr>
-          <w:rFonts w:ascii="Arial" w:hAnsi="Arial" w:cs="Arial"/>
-          <w:i/>
-          <w:sz w:val="24"/>
-        </w:rPr>
-        <w:t>FileName</w:t>
-      </w:r>
-      <w:r>
-        <w:rPr>
-          <w:rFonts w:ascii="Arial" w:hAnsi="Arial" w:cs="Arial"/>
-          <w:sz w:val="24"/>
-        </w:rPr>
-        <w:t xml:space="preserve">, an error will be returned back to the client and no further action will take place. </w:t>
-      </w:r>
     </w:p>
     <w:p>
       <w:pPr>
@@ -16839,81 +17517,197 @@
         <w:rPr>
           <w:rFonts w:ascii="Arial" w:hAnsi="Arial" w:cs="Arial"/>
           <w:sz w:val="24"/>
-        </w:rPr>
-        <w:t xml:space="preserve">Once the validation has completed the data will be sent to the database via the DAL using ADO.NET. After the data has been successfully saved in the database, a </w:t>
-      </w:r>
-      <w:r>
-        <w:rPr>
-          <w:rFonts w:ascii="Arial" w:hAnsi="Arial" w:cs="Arial"/>
-          <w:i/>
-          <w:sz w:val="24"/>
-        </w:rPr>
-        <w:t xml:space="preserve">User </w:t>
-      </w:r>
-      <w:r>
-        <w:rPr>
-          <w:rFonts w:ascii="Arial" w:hAnsi="Arial" w:cs="Arial"/>
-          <w:sz w:val="24"/>
-        </w:rPr>
-        <w:t>object</w:t>
-      </w:r>
-      <w:r>
-        <w:rPr>
-          <w:rFonts w:ascii="Arial" w:hAnsi="Arial" w:cs="Arial"/>
-          <w:sz w:val="24"/>
-        </w:rPr>
-        <w:t xml:space="preserve"> and a </w:t>
-      </w:r>
-      <w:r>
-        <w:rPr>
-          <w:rFonts w:ascii="Arial" w:hAnsi="Arial" w:cs="Arial"/>
-          <w:i/>
-          <w:sz w:val="24"/>
-        </w:rPr>
-        <w:t>FileUploadToken</w:t>
-      </w:r>
-      <w:r>
-        <w:rPr>
-          <w:rFonts w:ascii="Arial" w:hAnsi="Arial" w:cs="Arial"/>
-          <w:sz w:val="24"/>
-        </w:rPr>
-        <w:t xml:space="preserve"> object</w:t>
-      </w:r>
-      <w:r>
-        <w:rPr>
-          <w:rFonts w:ascii="Arial" w:hAnsi="Arial" w:cs="Arial"/>
-          <w:sz w:val="24"/>
-        </w:rPr>
-        <w:t xml:space="preserve"> will be returned to the BLL, and then to the API, and finally be returned to the client in the form of an HTTP response message containing the stored user details. For security reasons, the password and password salt </w:t>
-      </w:r>
-      <w:r>
-        <w:rPr>
-          <w:rFonts w:ascii="Arial" w:hAnsi="Arial" w:cs="Arial"/>
-          <w:sz w:val="24"/>
-        </w:rPr>
-        <w:t xml:space="preserve">of the </w:t>
-      </w:r>
-      <w:r>
-        <w:rPr>
-          <w:rFonts w:ascii="Arial" w:hAnsi="Arial" w:cs="Arial"/>
-          <w:i/>
-          <w:sz w:val="24"/>
-        </w:rPr>
-        <w:t>User</w:t>
-      </w:r>
-      <w:r>
-        <w:rPr>
-          <w:rFonts w:ascii="Arial" w:hAnsi="Arial" w:cs="Arial"/>
-          <w:sz w:val="24"/>
+          <w:highlight w:val="yellow"/>
+        </w:rPr>
+        <w:t>ADD DATA FLOW DIAGRAM HERE</w:t>
+      </w:r>
+    </w:p>
+    <w:p>
+      <w:pPr>
+        <w:spacing w:after="120"/>
+        <w:jc w:val="both"/>
+        <w:rPr>
+          <w:rFonts w:ascii="Arial" w:hAnsi="Arial" w:cs="Arial"/>
+          <w:sz w:val="24"/>
+        </w:rPr>
+      </w:pPr>
+    </w:p>
+    <w:p>
+      <w:pPr>
+        <w:pStyle w:val="Heading3"/>
+        <w:rPr>
+          <w:rFonts w:cs="Arial"/>
+        </w:rPr>
+      </w:pPr>
+      <w:bookmarkStart w:id="90" w:name="_Toc304794969"/>
+      <w:r>
+        <w:rPr>
+          <w:rFonts w:cs="Arial"/>
+        </w:rPr>
+        <w:t>3.2.3 EndSession (logout)</w:t>
+      </w:r>
+      <w:bookmarkEnd w:id="90"/>
+    </w:p>
+    <w:p>
+      <w:pPr>
+        <w:spacing w:after="120"/>
+        <w:rPr>
+          <w:rFonts w:ascii="Arial" w:hAnsi="Arial" w:cs="Arial"/>
+          <w:sz w:val="24"/>
+        </w:rPr>
+      </w:pPr>
+      <w:r>
+        <w:rPr>
+          <w:rFonts w:ascii="Arial" w:hAnsi="Arial" w:cs="Arial"/>
+          <w:sz w:val="24"/>
+        </w:rPr>
+        <w:t xml:space="preserve">This API function will simply close the current user session. The EndSession function is called via an HTTP POST request, with the body of the request containing the </w:t>
+      </w:r>
+      <w:r>
+        <w:rPr>
+          <w:rFonts w:ascii="Arial" w:hAnsi="Arial" w:cs="Arial"/>
+          <w:i/>
+          <w:sz w:val="24"/>
+        </w:rPr>
+        <w:t xml:space="preserve">Token </w:t>
+      </w:r>
+      <w:r>
+        <w:rPr>
+          <w:rFonts w:ascii="Arial" w:hAnsi="Arial" w:cs="Arial"/>
+          <w:sz w:val="24"/>
+        </w:rPr>
+        <w:t xml:space="preserve">and </w:t>
+      </w:r>
+      <w:r>
+        <w:rPr>
+          <w:rFonts w:ascii="Arial" w:hAnsi="Arial" w:cs="Arial"/>
+          <w:sz w:val="24"/>
+        </w:rPr>
+        <w:t xml:space="preserve">either the </w:t>
+      </w:r>
+      <w:r>
+        <w:rPr>
+          <w:rFonts w:ascii="Arial" w:hAnsi="Arial" w:cs="Arial"/>
+          <w:i/>
+          <w:sz w:val="24"/>
+        </w:rPr>
+        <w:t xml:space="preserve">UserId </w:t>
+      </w:r>
+      <w:r>
+        <w:rPr>
+          <w:rFonts w:ascii="Arial" w:hAnsi="Arial" w:cs="Arial"/>
+          <w:sz w:val="24"/>
+        </w:rPr>
+        <w:t>or</w:t>
+      </w:r>
+      <w:r>
+        <w:rPr>
+          <w:rFonts w:ascii="Arial" w:hAnsi="Arial" w:cs="Arial"/>
+          <w:i/>
+          <w:sz w:val="24"/>
+        </w:rPr>
+        <w:t xml:space="preserve"> DeviceToken </w:t>
+      </w:r>
+      <w:r>
+        <w:rPr>
+          <w:rFonts w:ascii="Arial" w:hAnsi="Arial" w:cs="Arial"/>
+          <w:sz w:val="24"/>
+        </w:rPr>
+        <w:t>properties. If the properties</w:t>
+      </w:r>
+      <w:r>
+        <w:rPr>
+          <w:rFonts w:ascii="Arial" w:hAnsi="Arial" w:cs="Arial"/>
+          <w:sz w:val="24"/>
+        </w:rPr>
+        <w:t xml:space="preserve"> are valid, the API will respond with an HTTP 200 message informing the client that the user has been logged out.</w:t>
+      </w:r>
+    </w:p>
+    <w:p>
+      <w:pPr>
+        <w:spacing w:after="120"/>
+        <w:rPr>
+          <w:rFonts w:ascii="Arial" w:hAnsi="Arial" w:cs="Arial"/>
+          <w:sz w:val="24"/>
+        </w:rPr>
+      </w:pPr>
+      <w:r>
+        <w:rPr>
+          <w:rFonts w:ascii="Arial" w:hAnsi="Arial" w:cs="Arial"/>
+          <w:sz w:val="24"/>
+        </w:rPr>
+        <w:t>The end result is that the next time that user generates any call to the API, there will be no valid session found, and the user will be required to log in again before any API activity can be executed.</w:t>
+      </w:r>
+    </w:p>
+    <w:p>
+      <w:pPr>
+        <w:spacing w:after="120"/>
+        <w:rPr>
+          <w:rFonts w:ascii="Arial" w:hAnsi="Arial" w:cs="Arial"/>
+          <w:sz w:val="24"/>
+        </w:rPr>
+      </w:pPr>
+    </w:p>
+    <w:p>
+      <w:pPr>
+        <w:spacing w:after="120"/>
+        <w:jc w:val="both"/>
+        <w:rPr>
+          <w:rFonts w:ascii="Arial" w:hAnsi="Arial" w:cs="Arial"/>
+          <w:sz w:val="24"/>
+        </w:rPr>
+      </w:pPr>
+      <w:r>
+        <w:rPr>
+          <w:rFonts w:ascii="Arial" w:hAnsi="Arial" w:cs="Arial"/>
+          <w:sz w:val="24"/>
+          <w:highlight w:val="yellow"/>
+        </w:rPr>
+        <w:t>ADD DATA FLOW DIAGRAM HERE</w:t>
+      </w:r>
+    </w:p>
+    <w:p>
+      <w:pPr>
+        <w:spacing w:after="120"/>
+        <w:jc w:val="both"/>
+        <w:rPr>
+          <w:rFonts w:ascii="Arial" w:hAnsi="Arial" w:cs="Arial"/>
+          <w:sz w:val="24"/>
+        </w:rPr>
+      </w:pPr>
+    </w:p>
+    <w:p>
+      <w:pPr>
+        <w:pStyle w:val="Heading3"/>
+        <w:rPr>
+          <w:rFonts w:cs="Arial"/>
+        </w:rPr>
+      </w:pPr>
+      <w:bookmarkStart w:id="91" w:name="_Toc304794970"/>
+      <w:r>
+        <w:rPr>
+          <w:rFonts w:cs="Arial"/>
+        </w:rPr>
+        <w:t>3.2.4</w:t>
+      </w:r>
+      <w:r>
+        <w:rPr>
+          <w:rFonts w:cs="Arial"/>
         </w:rPr>
         <w:t xml:space="preserve"> </w:t>
       </w:r>
       <w:r>
         <w:rPr>
-          <w:rFonts w:ascii="Arial" w:hAnsi="Arial" w:cs="Arial"/>
-          <w:sz w:val="24"/>
-        </w:rPr>
-        <w:t xml:space="preserve">will not be returned to the client. </w:t>
+          <w:rFonts w:cs="Arial"/>
+        </w:rPr>
+        <w:t>UpdateUserPassword</w:t>
+      </w:r>
+      <w:bookmarkEnd w:id="91"/>
+      <w:r>
+        <w:rPr>
+          <w:rFonts w:cs="Arial"/>
+        </w:rPr>
+        <w:t xml:space="preserve"> </w:t>
       </w:r>
     </w:p>
     <w:p>
@@ -16930,24 +17724,336 @@
           <w:rFonts w:ascii="Arial" w:hAnsi="Arial" w:cs="Arial"/>
           <w:sz w:val="24"/>
         </w:rPr>
+        <w:t>The</w:t>
+      </w:r>
+      <w:r>
+        <w:rPr>
+          <w:rFonts w:ascii="Arial" w:hAnsi="Arial" w:cs="Arial"/>
+          <w:sz w:val="24"/>
+        </w:rPr>
+        <w:t xml:space="preserve"> </w:t>
+      </w:r>
+      <w:r>
+        <w:rPr>
+          <w:rFonts w:ascii="Arial" w:hAnsi="Arial" w:cs="Arial"/>
+          <w:sz w:val="24"/>
+        </w:rPr>
+        <w:t xml:space="preserve">UpdateUserPassword </w:t>
+      </w:r>
+      <w:r>
+        <w:rPr>
+          <w:rFonts w:ascii="Arial" w:hAnsi="Arial" w:cs="Arial"/>
+          <w:sz w:val="24"/>
+        </w:rPr>
+        <w:t xml:space="preserve">API function </w:t>
+      </w:r>
+      <w:r>
+        <w:rPr>
+          <w:rFonts w:ascii="Arial" w:hAnsi="Arial" w:cs="Arial"/>
+          <w:sz w:val="24"/>
+        </w:rPr>
+        <w:t>is used to change a User’s password</w:t>
+      </w:r>
+      <w:r>
+        <w:rPr>
+          <w:rFonts w:ascii="Arial" w:hAnsi="Arial" w:cs="Arial"/>
+          <w:sz w:val="24"/>
+        </w:rPr>
+        <w:t xml:space="preserve">. </w:t>
+      </w:r>
+      <w:r>
+        <w:rPr>
+          <w:rFonts w:ascii="Arial" w:hAnsi="Arial" w:cs="Arial"/>
+          <w:sz w:val="24"/>
+        </w:rPr>
+        <w:t>This</w:t>
+      </w:r>
+      <w:r>
+        <w:rPr>
+          <w:rFonts w:ascii="Arial" w:hAnsi="Arial" w:cs="Arial"/>
+          <w:sz w:val="24"/>
+        </w:rPr>
+        <w:t xml:space="preserve"> function is called via an HTTP POST request, with the body of the request containing the </w:t>
+      </w:r>
+      <w:r>
+        <w:rPr>
+          <w:rFonts w:ascii="Arial" w:hAnsi="Arial" w:cs="Arial"/>
+          <w:i/>
+          <w:sz w:val="24"/>
+        </w:rPr>
+        <w:t xml:space="preserve">Token </w:t>
+      </w:r>
+      <w:r>
+        <w:rPr>
+          <w:rFonts w:ascii="Arial" w:hAnsi="Arial" w:cs="Arial"/>
+          <w:sz w:val="24"/>
+        </w:rPr>
+        <w:t xml:space="preserve">and </w:t>
+      </w:r>
+      <w:r>
+        <w:rPr>
+          <w:rFonts w:ascii="Arial" w:hAnsi="Arial" w:cs="Arial"/>
+          <w:sz w:val="24"/>
+        </w:rPr>
+        <w:t xml:space="preserve">a </w:t>
+      </w:r>
+      <w:r>
+        <w:rPr>
+          <w:rFonts w:ascii="Arial" w:hAnsi="Arial" w:cs="Arial"/>
+          <w:i/>
+          <w:sz w:val="24"/>
+        </w:rPr>
+        <w:t>UserPassword</w:t>
+      </w:r>
+      <w:r>
+        <w:rPr>
+          <w:rFonts w:ascii="Arial" w:hAnsi="Arial" w:cs="Arial"/>
+          <w:sz w:val="24"/>
+        </w:rPr>
+        <w:t xml:space="preserve"> object, which contains the </w:t>
+      </w:r>
+      <w:r>
+        <w:rPr>
+          <w:rFonts w:ascii="Arial" w:hAnsi="Arial" w:cs="Arial"/>
+          <w:i/>
+          <w:sz w:val="24"/>
+        </w:rPr>
+        <w:t>OldPassword</w:t>
+      </w:r>
+      <w:r>
+        <w:rPr>
+          <w:rFonts w:ascii="Arial" w:hAnsi="Arial" w:cs="Arial"/>
+          <w:sz w:val="24"/>
+        </w:rPr>
+        <w:t xml:space="preserve"> value and the </w:t>
+      </w:r>
+      <w:r>
+        <w:rPr>
+          <w:rFonts w:ascii="Arial" w:hAnsi="Arial" w:cs="Arial"/>
+          <w:i/>
+          <w:sz w:val="24"/>
+        </w:rPr>
+        <w:t>NewPassword</w:t>
+      </w:r>
+      <w:r>
+        <w:rPr>
+          <w:rFonts w:ascii="Arial" w:hAnsi="Arial" w:cs="Arial"/>
+          <w:sz w:val="24"/>
+        </w:rPr>
+        <w:t xml:space="preserve"> value</w:t>
+      </w:r>
+      <w:r>
+        <w:rPr>
+          <w:rFonts w:ascii="Arial" w:hAnsi="Arial" w:cs="Arial"/>
+          <w:sz w:val="24"/>
+        </w:rPr>
+        <w:t xml:space="preserve">. </w:t>
+      </w:r>
+      <w:r>
+        <w:rPr>
+          <w:rFonts w:ascii="Arial" w:hAnsi="Arial" w:cs="Arial"/>
+          <w:sz w:val="24"/>
+        </w:rPr>
+        <w:t>The API layer will serialize the request into a new object and send that object to the BLL.</w:t>
+      </w:r>
+    </w:p>
+    <w:p>
+      <w:pPr>
+        <w:spacing w:after="120"/>
+        <w:jc w:val="both"/>
+        <w:rPr>
+          <w:rFonts w:ascii="Arial" w:hAnsi="Arial" w:cs="Arial"/>
+          <w:sz w:val="24"/>
+        </w:rPr>
+      </w:pPr>
+      <w:r>
+        <w:rPr>
+          <w:rFonts w:ascii="Arial" w:hAnsi="Arial" w:cs="Arial"/>
+          <w:sz w:val="24"/>
+        </w:rPr>
+        <w:t xml:space="preserve">The BLL will </w:t>
+      </w:r>
+      <w:r>
+        <w:rPr>
+          <w:rFonts w:ascii="Arial" w:hAnsi="Arial" w:cs="Arial"/>
+          <w:sz w:val="24"/>
+        </w:rPr>
+        <w:t xml:space="preserve">find the user using the provided </w:t>
+      </w:r>
+      <w:r>
+        <w:rPr>
+          <w:rFonts w:ascii="Arial" w:hAnsi="Arial" w:cs="Arial"/>
+          <w:i/>
+          <w:sz w:val="24"/>
+        </w:rPr>
+        <w:t>Token</w:t>
+      </w:r>
+      <w:r>
+        <w:rPr>
+          <w:rFonts w:ascii="Arial" w:hAnsi="Arial" w:cs="Arial"/>
+          <w:sz w:val="24"/>
+        </w:rPr>
+        <w:t xml:space="preserve">, and lookup the requesting User’s password that is stored in the database. The BLL will then hash the </w:t>
+      </w:r>
+      <w:r>
+        <w:rPr>
+          <w:rFonts w:ascii="Arial" w:hAnsi="Arial" w:cs="Arial"/>
+          <w:i/>
+          <w:sz w:val="24"/>
+        </w:rPr>
+        <w:t>OldPassword</w:t>
+      </w:r>
+      <w:r>
+        <w:rPr>
+          <w:rFonts w:ascii="Arial" w:hAnsi="Arial" w:cs="Arial"/>
+          <w:sz w:val="24"/>
+        </w:rPr>
+        <w:t xml:space="preserve"> compare the hashed </w:t>
+      </w:r>
+      <w:r>
+        <w:rPr>
+          <w:rFonts w:ascii="Arial" w:hAnsi="Arial" w:cs="Arial"/>
+          <w:i/>
+          <w:sz w:val="24"/>
+        </w:rPr>
+        <w:t>OldPassword</w:t>
+      </w:r>
+      <w:r>
+        <w:rPr>
+          <w:rFonts w:ascii="Arial" w:hAnsi="Arial" w:cs="Arial"/>
+          <w:sz w:val="24"/>
+        </w:rPr>
+        <w:t xml:space="preserve"> with the encrypted password in the database. If these two values are not equal an error will be returned to the client. If the two values are equal, the </w:t>
+      </w:r>
+      <w:r>
+        <w:rPr>
+          <w:rFonts w:ascii="Arial" w:hAnsi="Arial" w:cs="Arial"/>
+          <w:i/>
+          <w:sz w:val="24"/>
+        </w:rPr>
+        <w:t>NewPassword</w:t>
+      </w:r>
+      <w:r>
+        <w:rPr>
+          <w:rFonts w:ascii="Arial" w:hAnsi="Arial" w:cs="Arial"/>
+          <w:sz w:val="24"/>
+        </w:rPr>
+        <w:t xml:space="preserve"> value will be hashed and sent to the DAL to be saved to the User’s record in the database.</w:t>
+      </w:r>
+    </w:p>
+    <w:p>
+      <w:pPr>
+        <w:spacing w:after="120"/>
+        <w:jc w:val="both"/>
+        <w:rPr>
+          <w:rFonts w:ascii="Arial" w:hAnsi="Arial" w:cs="Arial"/>
+          <w:sz w:val="24"/>
+        </w:rPr>
+      </w:pPr>
+      <w:r>
+        <w:rPr>
+          <w:rFonts w:ascii="Arial" w:hAnsi="Arial" w:cs="Arial"/>
+          <w:sz w:val="24"/>
+        </w:rPr>
+        <w:t xml:space="preserve">Once the </w:t>
+      </w:r>
+      <w:r>
+        <w:rPr>
+          <w:rFonts w:ascii="Arial" w:hAnsi="Arial" w:cs="Arial"/>
+          <w:sz w:val="24"/>
+        </w:rPr>
+        <w:t xml:space="preserve">DAL has saved the new password the User’s active UserSessions will be inactivated, and a new session </w:t>
+      </w:r>
+      <w:r>
+        <w:rPr>
+          <w:rFonts w:ascii="Arial" w:hAnsi="Arial" w:cs="Arial"/>
+          <w:i/>
+          <w:sz w:val="24"/>
+        </w:rPr>
+        <w:t>Token</w:t>
+      </w:r>
+      <w:r>
+        <w:rPr>
+          <w:rFonts w:ascii="Arial" w:hAnsi="Arial" w:cs="Arial"/>
+          <w:sz w:val="24"/>
+        </w:rPr>
+        <w:t xml:space="preserve"> will be created and sent back to the API, where it will be returned to the client.</w:t>
+      </w:r>
+    </w:p>
+    <w:p>
+      <w:pPr>
+        <w:spacing w:after="120"/>
+        <w:rPr>
+          <w:rFonts w:ascii="Arial" w:hAnsi="Arial" w:cs="Arial"/>
+          <w:sz w:val="24"/>
+        </w:rPr>
+      </w:pPr>
+      <w:r>
+        <w:rPr>
+          <w:rFonts w:ascii="Arial" w:hAnsi="Arial" w:cs="Arial"/>
+          <w:sz w:val="24"/>
+        </w:rPr>
         <w:t>If any errors occur at any level, they will be passed back up to the API and be returned to the client in the form of an HTTP response containing the error description.</w:t>
       </w:r>
     </w:p>
     <w:p>
       <w:pPr>
         <w:spacing w:after="120"/>
-        <w:jc w:val="both"/>
-        <w:rPr>
-          <w:rFonts w:ascii="Arial" w:hAnsi="Arial" w:cs="Arial"/>
-          <w:sz w:val="24"/>
-        </w:rPr>
-      </w:pPr>
-      <w:r>
-        <w:rPr>
-          <w:rFonts w:ascii="Arial" w:hAnsi="Arial" w:cs="Arial"/>
-          <w:sz w:val="24"/>
-        </w:rPr>
-        <w:t>Once the UpdateUserCoverImage</w:t>
+      </w:pPr>
+    </w:p>
+    <w:p>
+      <w:pPr>
+        <w:spacing w:after="120"/>
+        <w:jc w:val="both"/>
+        <w:rPr>
+          <w:rFonts w:ascii="Arial" w:hAnsi="Arial" w:cs="Arial"/>
+          <w:sz w:val="24"/>
+        </w:rPr>
+      </w:pPr>
+      <w:r>
+        <w:rPr>
+          <w:rFonts w:ascii="Arial" w:hAnsi="Arial" w:cs="Arial"/>
+          <w:sz w:val="24"/>
+          <w:highlight w:val="yellow"/>
+        </w:rPr>
+        <w:t>ADD DATA FLOW DIAGRAM HERE</w:t>
+      </w:r>
+    </w:p>
+    <w:p>
+      <w:pPr>
+        <w:spacing w:after="120"/>
+        <w:jc w:val="both"/>
+        <w:rPr>
+          <w:rFonts w:ascii="Arial" w:hAnsi="Arial" w:cs="Arial"/>
+          <w:sz w:val="24"/>
+        </w:rPr>
+      </w:pPr>
+    </w:p>
+    <w:p>
+      <w:pPr>
+        <w:pStyle w:val="Heading3"/>
+      </w:pPr>
+      <w:bookmarkStart w:id="92" w:name="_Toc304794971"/>
+      <w:r>
+        <w:t>3.2.5 ResetUserPassword</w:t>
+      </w:r>
+      <w:bookmarkEnd w:id="92"/>
+    </w:p>
+    <w:p>
+      <w:pPr>
+        <w:spacing w:after="120"/>
+        <w:jc w:val="both"/>
+        <w:rPr>
+          <w:rFonts w:ascii="Arial" w:hAnsi="Arial" w:cs="Arial"/>
+          <w:sz w:val="24"/>
+        </w:rPr>
+      </w:pPr>
+      <w:r>
+        <w:rPr>
+          <w:rFonts w:ascii="Arial" w:hAnsi="Arial" w:cs="Arial"/>
+          <w:sz w:val="24"/>
+        </w:rPr>
+        <w:t>The</w:t>
       </w:r>
       <w:r>
         <w:rPr>
@@ -16961,7 +18067,93 @@
           <w:rFonts w:ascii="Arial" w:hAnsi="Arial" w:cs="Arial"/>
           <w:sz w:val="24"/>
         </w:rPr>
-        <w:t>API call has been made, the client must make the UploadFile API call (see section 3.7.1 UploadFile API) within 10 minutes to upload the image to the database.</w:t>
+        <w:t xml:space="preserve">ResetUserPassword </w:t>
+      </w:r>
+      <w:r>
+        <w:rPr>
+          <w:rFonts w:ascii="Arial" w:hAnsi="Arial" w:cs="Arial"/>
+          <w:sz w:val="24"/>
+        </w:rPr>
+        <w:t xml:space="preserve">API function </w:t>
+      </w:r>
+      <w:r>
+        <w:rPr>
+          <w:rFonts w:ascii="Arial" w:hAnsi="Arial" w:cs="Arial"/>
+          <w:sz w:val="24"/>
+        </w:rPr>
+        <w:t xml:space="preserve">is used to reset a User’s password who cannot successfully Authenticate, or </w:t>
+      </w:r>
+      <w:r>
+        <w:rPr>
+          <w:rFonts w:ascii="Arial" w:hAnsi="Arial" w:cs="Arial"/>
+          <w:sz w:val="24"/>
+        </w:rPr>
+        <w:t>whose</w:t>
+      </w:r>
+      <w:r>
+        <w:rPr>
+          <w:rFonts w:ascii="Arial" w:hAnsi="Arial" w:cs="Arial"/>
+          <w:sz w:val="24"/>
+        </w:rPr>
+        <w:t xml:space="preserve"> account has been locked due to consecutive failed Authenticate attempts</w:t>
+      </w:r>
+      <w:r>
+        <w:rPr>
+          <w:rFonts w:ascii="Arial" w:hAnsi="Arial" w:cs="Arial"/>
+          <w:sz w:val="24"/>
+        </w:rPr>
+        <w:t xml:space="preserve">. </w:t>
+      </w:r>
+      <w:r>
+        <w:rPr>
+          <w:rFonts w:ascii="Arial" w:hAnsi="Arial" w:cs="Arial"/>
+          <w:sz w:val="24"/>
+        </w:rPr>
+        <w:t>This</w:t>
+      </w:r>
+      <w:r>
+        <w:rPr>
+          <w:rFonts w:ascii="Arial" w:hAnsi="Arial" w:cs="Arial"/>
+          <w:sz w:val="24"/>
+        </w:rPr>
+        <w:t xml:space="preserve"> function is called via an HTTP POST request, with the body of the request containing </w:t>
+      </w:r>
+      <w:r>
+        <w:rPr>
+          <w:rFonts w:ascii="Arial" w:hAnsi="Arial" w:cs="Arial"/>
+          <w:sz w:val="24"/>
+        </w:rPr>
+        <w:t xml:space="preserve">either a </w:t>
+      </w:r>
+      <w:r>
+        <w:rPr>
+          <w:rFonts w:ascii="Arial" w:hAnsi="Arial" w:cs="Arial"/>
+          <w:i/>
+          <w:sz w:val="24"/>
+        </w:rPr>
+        <w:t>DisplayName</w:t>
+      </w:r>
+      <w:r>
+        <w:rPr>
+          <w:rFonts w:ascii="Arial" w:hAnsi="Arial" w:cs="Arial"/>
+          <w:sz w:val="24"/>
+        </w:rPr>
+        <w:t xml:space="preserve"> or </w:t>
+      </w:r>
+      <w:r>
+        <w:rPr>
+          <w:rFonts w:ascii="Arial" w:hAnsi="Arial" w:cs="Arial"/>
+          <w:i/>
+          <w:sz w:val="24"/>
+        </w:rPr>
+        <w:t>EmailAddress</w:t>
+      </w:r>
+      <w:r>
+        <w:rPr>
+          <w:rFonts w:ascii="Arial" w:hAnsi="Arial" w:cs="Arial"/>
+          <w:sz w:val="24"/>
+        </w:rPr>
+        <w:t xml:space="preserve"> value.</w:t>
       </w:r>
     </w:p>
     <w:p>
@@ -16973,6 +18165,57 @@
           <w:sz w:val="24"/>
         </w:rPr>
       </w:pPr>
+      <w:r>
+        <w:rPr>
+          <w:rFonts w:ascii="Arial" w:hAnsi="Arial" w:cs="Arial"/>
+          <w:sz w:val="24"/>
+        </w:rPr>
+        <w:t xml:space="preserve">The BLL will </w:t>
+      </w:r>
+      <w:r>
+        <w:rPr>
+          <w:rFonts w:ascii="Arial" w:hAnsi="Arial" w:cs="Arial"/>
+          <w:sz w:val="24"/>
+        </w:rPr>
+        <w:t xml:space="preserve">find the user using the provided </w:t>
+      </w:r>
+      <w:r>
+        <w:rPr>
+          <w:rFonts w:ascii="Arial" w:hAnsi="Arial" w:cs="Arial"/>
+          <w:i/>
+          <w:sz w:val="24"/>
+        </w:rPr>
+        <w:t xml:space="preserve">DisplayName </w:t>
+      </w:r>
+      <w:r>
+        <w:rPr>
+          <w:rFonts w:ascii="Arial" w:hAnsi="Arial" w:cs="Arial"/>
+          <w:sz w:val="24"/>
+        </w:rPr>
+        <w:t>or</w:t>
+      </w:r>
+      <w:r>
+        <w:rPr>
+          <w:rFonts w:ascii="Arial" w:hAnsi="Arial" w:cs="Arial"/>
+          <w:i/>
+          <w:sz w:val="24"/>
+        </w:rPr>
+        <w:t xml:space="preserve"> EmailAddress</w:t>
+      </w:r>
+      <w:r>
+        <w:rPr>
+          <w:rFonts w:ascii="Arial" w:hAnsi="Arial" w:cs="Arial"/>
+          <w:sz w:val="24"/>
+        </w:rPr>
+        <w:t xml:space="preserve">, and </w:t>
+      </w:r>
+      <w:r>
+        <w:rPr>
+          <w:rFonts w:ascii="Arial" w:hAnsi="Arial" w:cs="Arial"/>
+          <w:sz w:val="24"/>
+        </w:rPr>
+        <w:t>generate a temporary password for the User, which will be sent via email to the email address for that User. If the User’s account is locked, it will be unlocked at this point, and all active sessions for this user will be inactivated.</w:t>
+      </w:r>
     </w:p>
     <w:p>
       <w:pPr>
@@ -16983,6 +18226,59 @@
           <w:sz w:val="24"/>
         </w:rPr>
       </w:pPr>
+      <w:r>
+        <w:rPr>
+          <w:rFonts w:ascii="Arial" w:hAnsi="Arial" w:cs="Arial"/>
+          <w:sz w:val="24"/>
+        </w:rPr>
+        <w:t xml:space="preserve">Once the email has been sent, the BLL will pass the following message up to the API, which will return that message to the client: </w:t>
+      </w:r>
+      <w:r>
+        <w:rPr>
+          <w:rFonts w:ascii="Arial" w:hAnsi="Arial" w:cs="Arial"/>
+          <w:i/>
+          <w:sz w:val="24"/>
+        </w:rPr>
+        <w:t>“An email has been sent to {emailAddress} with a temporary password.”</w:t>
+      </w:r>
+    </w:p>
+    <w:p>
+      <w:pPr>
+        <w:spacing w:after="120"/>
+        <w:jc w:val="both"/>
+        <w:rPr>
+          <w:rFonts w:ascii="Arial" w:hAnsi="Arial" w:cs="Arial"/>
+          <w:sz w:val="24"/>
+        </w:rPr>
+      </w:pPr>
+    </w:p>
+    <w:p>
+      <w:pPr>
+        <w:spacing w:after="120"/>
+        <w:jc w:val="both"/>
+        <w:rPr>
+          <w:rFonts w:ascii="Arial" w:hAnsi="Arial" w:cs="Arial"/>
+          <w:sz w:val="24"/>
+        </w:rPr>
+      </w:pPr>
+      <w:r>
+        <w:rPr>
+          <w:rFonts w:ascii="Arial" w:hAnsi="Arial" w:cs="Arial"/>
+          <w:sz w:val="24"/>
+          <w:highlight w:val="yellow"/>
+        </w:rPr>
+        <w:t>ADD DATA FLOW DIAGRAM HERE</w:t>
+      </w:r>
+    </w:p>
+    <w:p>
+      <w:pPr>
+        <w:spacing w:after="120"/>
+        <w:jc w:val="both"/>
+        <w:rPr>
+          <w:rFonts w:ascii="Arial" w:hAnsi="Arial" w:cs="Arial"/>
+          <w:sz w:val="24"/>
+        </w:rPr>
+      </w:pPr>
     </w:p>
     <w:p>
       <w:pPr>
@@ -16991,1378 +18287,17 @@
           <w:rFonts w:cs="Arial"/>
         </w:rPr>
       </w:pPr>
-      <w:bookmarkStart w:id="87" w:name="_Toc304794966"/>
       <w:r>
         <w:rPr>
           <w:rFonts w:cs="Arial"/>
         </w:rPr>
-        <w:t>3.2 Authentication API</w:t>
-      </w:r>
-      <w:bookmarkEnd w:id="87"/>
-    </w:p>
-    <w:p>
-      <w:pPr>
-        <w:spacing w:after="120"/>
-        <w:jc w:val="both"/>
-        <w:rPr>
-          <w:rFonts w:ascii="Arial" w:hAnsi="Arial" w:cs="Arial"/>
-          <w:sz w:val="24"/>
-        </w:rPr>
-      </w:pPr>
-      <w:r>
-        <w:rPr>
-          <w:rFonts w:ascii="Arial" w:hAnsi="Arial" w:cs="Arial"/>
-          <w:sz w:val="24"/>
-        </w:rPr>
-        <w:t xml:space="preserve">The function calls exposed by the Authentication API will handle all authentication requests. </w:t>
-      </w:r>
-    </w:p>
-    <w:p>
-      <w:pPr>
-        <w:pStyle w:val="BodyText"/>
-        <w:jc w:val="both"/>
-        <w:rPr>
-          <w:rFonts w:ascii="Arial" w:hAnsi="Arial" w:cs="Arial"/>
-          <w:sz w:val="24"/>
-        </w:rPr>
-      </w:pPr>
-      <w:r>
-        <w:rPr>
-          <w:rFonts w:ascii="Arial" w:hAnsi="Arial" w:cs="Arial"/>
-          <w:sz w:val="24"/>
-        </w:rPr>
-        <w:t>In all calls to this API, the user name data is assumed to be a valid email address or a valid display name. Any errors are handled in the BLL, with error messages being translated to more friendly and informative messages, based on the use context of the call.</w:t>
-      </w:r>
-    </w:p>
-    <w:p>
-      <w:pPr>
-        <w:pStyle w:val="Heading3"/>
+        <w:br w:type="column"/>
+      </w:r>
+      <w:bookmarkStart w:id="93" w:name="_Toc304794972"/>
+      <w:r>
         <w:rPr>
           <w:rFonts w:cs="Arial"/>
         </w:rPr>
-      </w:pPr>
-      <w:bookmarkStart w:id="88" w:name="_Toc304794967"/>
-      <w:r>
-        <w:rPr>
-          <w:rFonts w:cs="Arial"/>
-        </w:rPr>
-        <w:t>3.2.1 Authenticate (login)</w:t>
-      </w:r>
-      <w:bookmarkEnd w:id="88"/>
-    </w:p>
-    <w:p>
-      <w:pPr>
-        <w:pStyle w:val="BodyText"/>
-        <w:jc w:val="both"/>
-        <w:rPr>
-          <w:rFonts w:ascii="Arial" w:hAnsi="Arial" w:cs="Arial"/>
-          <w:sz w:val="24"/>
-        </w:rPr>
-      </w:pPr>
-      <w:r>
-        <w:rPr>
-          <w:rFonts w:ascii="Arial" w:hAnsi="Arial" w:cs="Arial"/>
-          <w:sz w:val="24"/>
-        </w:rPr>
-        <w:t xml:space="preserve">The Authenticate API process will be one of the more complex processes in this API. The process starts with an HTTP </w:t>
-      </w:r>
-      <w:r>
-        <w:rPr>
-          <w:rFonts w:ascii="Arial" w:hAnsi="Arial" w:cs="Arial"/>
-          <w:sz w:val="24"/>
-        </w:rPr>
-        <w:t>POST request</w:t>
-      </w:r>
-      <w:r>
-        <w:rPr>
-          <w:rFonts w:ascii="Arial" w:hAnsi="Arial" w:cs="Arial"/>
-          <w:sz w:val="24"/>
-        </w:rPr>
-        <w:t xml:space="preserve"> that will hold a </w:t>
-      </w:r>
-      <w:r>
-        <w:rPr>
-          <w:rFonts w:ascii="Arial" w:hAnsi="Arial" w:cs="Arial"/>
-          <w:i/>
-          <w:sz w:val="24"/>
-        </w:rPr>
-        <w:t>DisplayName</w:t>
-      </w:r>
-      <w:r>
-        <w:rPr>
-          <w:rFonts w:ascii="Arial" w:hAnsi="Arial" w:cs="Arial"/>
-          <w:sz w:val="24"/>
-        </w:rPr>
-        <w:t xml:space="preserve"> or </w:t>
-      </w:r>
-      <w:r>
-        <w:rPr>
-          <w:rFonts w:ascii="Arial" w:hAnsi="Arial" w:cs="Arial"/>
-          <w:i/>
-          <w:sz w:val="24"/>
-        </w:rPr>
-        <w:t>EmailAddress</w:t>
-      </w:r>
-      <w:r>
-        <w:rPr>
-          <w:rFonts w:ascii="Arial" w:hAnsi="Arial" w:cs="Arial"/>
-          <w:i/>
-          <w:sz w:val="24"/>
-        </w:rPr>
-        <w:t xml:space="preserve">, </w:t>
-      </w:r>
-      <w:r>
-        <w:rPr>
-          <w:rFonts w:ascii="Arial" w:hAnsi="Arial" w:cs="Arial"/>
-          <w:i/>
-          <w:sz w:val="24"/>
-        </w:rPr>
-        <w:t>Password</w:t>
-      </w:r>
-      <w:r>
-        <w:rPr>
-          <w:rFonts w:ascii="Arial" w:hAnsi="Arial" w:cs="Arial"/>
-          <w:i/>
-          <w:sz w:val="24"/>
-        </w:rPr>
-        <w:t xml:space="preserve">, </w:t>
-      </w:r>
-      <w:r>
-        <w:rPr>
-          <w:rFonts w:ascii="Arial" w:hAnsi="Arial" w:cs="Arial"/>
-          <w:sz w:val="24"/>
-        </w:rPr>
-        <w:t>and</w:t>
-      </w:r>
-      <w:r>
-        <w:rPr>
-          <w:rFonts w:ascii="Arial" w:hAnsi="Arial" w:cs="Arial"/>
-          <w:i/>
-          <w:sz w:val="24"/>
-        </w:rPr>
-        <w:t xml:space="preserve"> Device Token</w:t>
-      </w:r>
-      <w:r>
-        <w:rPr>
-          <w:rFonts w:ascii="Arial" w:hAnsi="Arial" w:cs="Arial"/>
-          <w:sz w:val="24"/>
-        </w:rPr>
-        <w:t xml:space="preserve">. </w:t>
-      </w:r>
-      <w:r>
-        <w:rPr>
-          <w:rFonts w:ascii="Arial" w:hAnsi="Arial" w:cs="Arial"/>
-          <w:sz w:val="24"/>
-        </w:rPr>
-        <w:t xml:space="preserve">The </w:t>
-      </w:r>
-      <w:r>
-        <w:rPr>
-          <w:rFonts w:ascii="Arial" w:hAnsi="Arial" w:cs="Arial"/>
-          <w:i/>
-          <w:sz w:val="24"/>
-        </w:rPr>
-        <w:t>Device Token</w:t>
-      </w:r>
-      <w:r>
-        <w:rPr>
-          <w:rFonts w:ascii="Arial" w:hAnsi="Arial" w:cs="Arial"/>
-          <w:sz w:val="24"/>
-        </w:rPr>
-        <w:t xml:space="preserve"> can only be provided during the Authenticate API and will be used to send push notifications out to mobile devices during certain events. </w:t>
-      </w:r>
-      <w:r>
-        <w:rPr>
-          <w:rFonts w:ascii="Arial" w:hAnsi="Arial" w:cs="Arial"/>
-          <w:sz w:val="24"/>
-        </w:rPr>
-        <w:t>Use of a security certificate to support HTTPS communication will be required for this part to be secure. Without using HTTPS at this point will result in the user authentication data being transmitted as clear text. This would constitute a significant security weakness.</w:t>
-      </w:r>
-    </w:p>
-    <w:p>
-      <w:pPr>
-        <w:pStyle w:val="BodyText"/>
-        <w:jc w:val="both"/>
-        <w:rPr>
-          <w:rFonts w:ascii="Arial" w:hAnsi="Arial" w:cs="Arial"/>
-          <w:sz w:val="24"/>
-        </w:rPr>
-      </w:pPr>
-      <w:r>
-        <w:rPr>
-          <w:rFonts w:ascii="Arial" w:hAnsi="Arial" w:cs="Arial"/>
-          <w:sz w:val="24"/>
-        </w:rPr>
-        <w:t xml:space="preserve">When the API receives an authentication request it will simply </w:t>
-      </w:r>
-      <w:r>
-        <w:rPr>
-          <w:rFonts w:ascii="Arial" w:hAnsi="Arial" w:cs="Arial"/>
-          <w:sz w:val="24"/>
-        </w:rPr>
-        <w:t xml:space="preserve">create a </w:t>
-      </w:r>
-      <w:r>
-        <w:rPr>
-          <w:rFonts w:ascii="Arial" w:hAnsi="Arial" w:cs="Arial"/>
-          <w:i/>
-          <w:sz w:val="24"/>
-        </w:rPr>
-        <w:t>User</w:t>
-      </w:r>
-      <w:r>
-        <w:rPr>
-          <w:rFonts w:ascii="Arial" w:hAnsi="Arial" w:cs="Arial"/>
-          <w:sz w:val="24"/>
-        </w:rPr>
-        <w:t xml:space="preserve"> object to hold the </w:t>
-      </w:r>
-      <w:r>
-        <w:rPr>
-          <w:rFonts w:ascii="Arial" w:hAnsi="Arial" w:cs="Arial"/>
-          <w:i/>
-          <w:sz w:val="24"/>
-        </w:rPr>
-        <w:t>DisplayName</w:t>
-      </w:r>
-      <w:r>
-        <w:rPr>
-          <w:rFonts w:ascii="Arial" w:hAnsi="Arial" w:cs="Arial"/>
-          <w:sz w:val="24"/>
-        </w:rPr>
-        <w:t xml:space="preserve"> </w:t>
-      </w:r>
-      <w:r>
-        <w:rPr>
-          <w:rFonts w:ascii="Arial" w:hAnsi="Arial" w:cs="Arial"/>
-          <w:sz w:val="24"/>
-        </w:rPr>
-        <w:t>(</w:t>
-      </w:r>
-      <w:r>
-        <w:rPr>
-          <w:rFonts w:ascii="Arial" w:hAnsi="Arial" w:cs="Arial"/>
-          <w:sz w:val="24"/>
-        </w:rPr>
-        <w:t xml:space="preserve">or </w:t>
-      </w:r>
-      <w:r>
-        <w:rPr>
-          <w:rFonts w:ascii="Arial" w:hAnsi="Arial" w:cs="Arial"/>
-          <w:i/>
-          <w:sz w:val="24"/>
-        </w:rPr>
-        <w:t>EmailAddress</w:t>
-      </w:r>
-      <w:r>
-        <w:rPr>
-          <w:rFonts w:ascii="Arial" w:hAnsi="Arial" w:cs="Arial"/>
-          <w:i/>
-          <w:sz w:val="24"/>
-        </w:rPr>
-        <w:t>),</w:t>
-      </w:r>
-      <w:r>
-        <w:rPr>
-          <w:rFonts w:ascii="Arial" w:hAnsi="Arial" w:cs="Arial"/>
-          <w:i/>
-          <w:sz w:val="24"/>
-        </w:rPr>
-        <w:t xml:space="preserve"> Password</w:t>
-      </w:r>
-      <w:r>
-        <w:rPr>
-          <w:rFonts w:ascii="Arial" w:hAnsi="Arial" w:cs="Arial"/>
-          <w:i/>
-          <w:sz w:val="24"/>
-        </w:rPr>
-        <w:t xml:space="preserve">, </w:t>
-      </w:r>
-      <w:r>
-        <w:rPr>
-          <w:rFonts w:ascii="Arial" w:hAnsi="Arial" w:cs="Arial"/>
-          <w:sz w:val="24"/>
-        </w:rPr>
-        <w:t>and</w:t>
-      </w:r>
-      <w:r>
-        <w:rPr>
-          <w:rFonts w:ascii="Arial" w:hAnsi="Arial" w:cs="Arial"/>
-          <w:i/>
-          <w:sz w:val="24"/>
-        </w:rPr>
-        <w:t xml:space="preserve"> DeviceToken</w:t>
-      </w:r>
-      <w:r>
-        <w:rPr>
-          <w:rFonts w:ascii="Arial" w:hAnsi="Arial" w:cs="Arial"/>
-          <w:sz w:val="24"/>
-        </w:rPr>
-        <w:t xml:space="preserve"> data. Then the Authenticate function of the BLL will be called with this data.</w:t>
-      </w:r>
-    </w:p>
-    <w:p>
-      <w:pPr>
-        <w:pStyle w:val="BodyText"/>
-        <w:jc w:val="both"/>
-        <w:rPr>
-          <w:rFonts w:ascii="Arial" w:hAnsi="Arial" w:cs="Arial"/>
-          <w:sz w:val="24"/>
-        </w:rPr>
-      </w:pPr>
-      <w:r>
-        <w:rPr>
-          <w:rFonts w:ascii="Arial" w:hAnsi="Arial" w:cs="Arial"/>
-          <w:sz w:val="24"/>
-        </w:rPr>
-        <w:t>The BLL will first perform basic validation using regular expressions string evaluation tools, as needed. Invalid data will result in an exception that will immediately return to the API. Valid data will be followed by a call to the DAL to get full user information for the user by supplying the user email address or display name. Then the input password will be “hashed” after appending the “salt value” from the user data that was returned from the DAL. At this point the hashed input password will be compared to the stored hashed password. Success or failure of this comparison determines overall success or failure of authentication. The user data will be updated to reflect success or failure, and then sent to the DAL for saving.</w:t>
-      </w:r>
-    </w:p>
-    <w:p>
-      <w:pPr>
-        <w:pStyle w:val="BodyText"/>
-        <w:jc w:val="both"/>
-        <w:rPr>
-          <w:rFonts w:ascii="Arial" w:hAnsi="Arial" w:cs="Arial"/>
-          <w:sz w:val="24"/>
-        </w:rPr>
-      </w:pPr>
-      <w:r>
-        <w:rPr>
-          <w:rFonts w:ascii="Arial" w:hAnsi="Arial" w:cs="Arial"/>
-          <w:sz w:val="24"/>
-        </w:rPr>
-        <w:t xml:space="preserve">Then the results will be returned to the API: </w:t>
-      </w:r>
-      <w:r>
-        <w:rPr>
-          <w:rFonts w:ascii="Arial" w:hAnsi="Arial" w:cs="Arial"/>
-          <w:sz w:val="24"/>
-        </w:rPr>
-        <w:t>a valid session Token in the case of a succes</w:t>
-      </w:r>
-      <w:r>
-        <w:rPr>
-          <w:rFonts w:ascii="Arial" w:hAnsi="Arial" w:cs="Arial"/>
-          <w:sz w:val="24"/>
-        </w:rPr>
-        <w:t>s</w:t>
-      </w:r>
-      <w:r>
-        <w:rPr>
-          <w:rFonts w:ascii="Arial" w:hAnsi="Arial" w:cs="Arial"/>
-          <w:sz w:val="24"/>
-        </w:rPr>
-        <w:t>, or an exception in the case of a fail</w:t>
-      </w:r>
-      <w:r>
-        <w:rPr>
-          <w:rFonts w:ascii="Arial" w:hAnsi="Arial" w:cs="Arial"/>
-          <w:sz w:val="24"/>
-        </w:rPr>
-        <w:t>ure.</w:t>
-      </w:r>
-    </w:p>
-    <w:p>
-      <w:pPr>
-        <w:spacing w:after="120"/>
-        <w:jc w:val="both"/>
-        <w:rPr>
-          <w:rFonts w:ascii="Arial" w:hAnsi="Arial" w:cs="Arial"/>
-          <w:sz w:val="24"/>
-        </w:rPr>
-      </w:pPr>
-      <w:r>
-        <w:rPr>
-          <w:rFonts w:ascii="Arial" w:hAnsi="Arial" w:cs="Arial"/>
-          <w:sz w:val="24"/>
-        </w:rPr>
-        <w:t xml:space="preserve">If any errors occur at any level, they will be passed back up to the API and be returned to the client in the form of an HTTP response containing the error description. </w:t>
-      </w:r>
-    </w:p>
-    <w:p>
-      <w:pPr>
-        <w:spacing w:after="120"/>
-        <w:jc w:val="both"/>
-        <w:rPr>
-          <w:rFonts w:ascii="Arial" w:hAnsi="Arial" w:cs="Arial"/>
-          <w:sz w:val="24"/>
-          <w:highlight w:val="yellow"/>
-        </w:rPr>
-      </w:pPr>
-    </w:p>
-    <w:p>
-      <w:pPr>
-        <w:spacing w:after="120"/>
-        <w:jc w:val="both"/>
-        <w:rPr>
-          <w:rFonts w:ascii="Arial" w:hAnsi="Arial" w:cs="Arial"/>
-          <w:sz w:val="24"/>
-        </w:rPr>
-      </w:pPr>
-      <w:r>
-        <w:rPr>
-          <w:rFonts w:ascii="Arial" w:hAnsi="Arial" w:cs="Arial"/>
-          <w:sz w:val="24"/>
-          <w:highlight w:val="yellow"/>
-        </w:rPr>
-        <w:t>ADD DATA FLOW DIAGRAM HERE</w:t>
-      </w:r>
-    </w:p>
-    <w:p>
-      <w:pPr>
-        <w:spacing w:after="120"/>
-        <w:jc w:val="both"/>
-        <w:rPr>
-          <w:rFonts w:ascii="Arial" w:hAnsi="Arial" w:cs="Arial"/>
-          <w:sz w:val="24"/>
-        </w:rPr>
-      </w:pPr>
-    </w:p>
-    <w:p>
-      <w:pPr>
-        <w:pStyle w:val="Heading3"/>
-        <w:rPr>
-          <w:rFonts w:cs="Arial"/>
-        </w:rPr>
-      </w:pPr>
-      <w:bookmarkStart w:id="89" w:name="_Toc304794968"/>
-      <w:r>
-        <w:rPr>
-          <w:rFonts w:cs="Arial"/>
-        </w:rPr>
-        <w:t>3.2.2 ValidateSession</w:t>
-      </w:r>
-      <w:bookmarkEnd w:id="89"/>
-    </w:p>
-    <w:p>
-      <w:pPr>
-        <w:spacing w:after="120"/>
-        <w:jc w:val="both"/>
-        <w:rPr>
-          <w:rFonts w:ascii="Arial" w:hAnsi="Arial" w:cs="Arial"/>
-          <w:sz w:val="24"/>
-        </w:rPr>
-      </w:pPr>
-      <w:r>
-        <w:rPr>
-          <w:rFonts w:ascii="Arial" w:hAnsi="Arial" w:cs="Arial"/>
-          <w:sz w:val="24"/>
-        </w:rPr>
-        <w:t xml:space="preserve">The ValidateSession call is intended to assist application-specific APIs, by giving them the current “logged in” status of a user. The information will be sent to the API as URL parameters in the form of an HTTP GET request. The required inputs are the </w:t>
-      </w:r>
-      <w:r>
-        <w:rPr>
-          <w:rFonts w:ascii="Arial" w:hAnsi="Arial" w:cs="Arial"/>
-          <w:i/>
-          <w:sz w:val="24"/>
-        </w:rPr>
-        <w:t>token</w:t>
-      </w:r>
-      <w:r>
-        <w:rPr>
-          <w:rFonts w:ascii="Arial" w:hAnsi="Arial" w:cs="Arial"/>
-          <w:sz w:val="24"/>
-        </w:rPr>
-        <w:t xml:space="preserve"> </w:t>
-      </w:r>
-      <w:r>
-        <w:rPr>
-          <w:rFonts w:ascii="Arial" w:hAnsi="Arial" w:cs="Arial"/>
-          <w:sz w:val="24"/>
-        </w:rPr>
-        <w:t xml:space="preserve">and either the </w:t>
-      </w:r>
-      <w:r>
-        <w:rPr>
-          <w:rFonts w:ascii="Arial" w:hAnsi="Arial" w:cs="Arial"/>
-          <w:i/>
-          <w:sz w:val="24"/>
-        </w:rPr>
-        <w:t>id</w:t>
-      </w:r>
-      <w:r>
-        <w:rPr>
-          <w:rFonts w:ascii="Arial" w:hAnsi="Arial" w:cs="Arial"/>
-          <w:sz w:val="24"/>
-        </w:rPr>
-        <w:t xml:space="preserve"> or </w:t>
-      </w:r>
-      <w:r>
-        <w:rPr>
-          <w:rFonts w:ascii="Arial" w:hAnsi="Arial" w:cs="Arial"/>
-          <w:i/>
-          <w:sz w:val="24"/>
-        </w:rPr>
-        <w:t>deviceToken</w:t>
-      </w:r>
-      <w:r>
-        <w:rPr>
-          <w:rFonts w:ascii="Arial" w:hAnsi="Arial" w:cs="Arial"/>
-          <w:sz w:val="24"/>
-        </w:rPr>
-        <w:t xml:space="preserve"> </w:t>
-      </w:r>
-      <w:r>
-        <w:rPr>
-          <w:rFonts w:ascii="Arial" w:hAnsi="Arial" w:cs="Arial"/>
-          <w:sz w:val="24"/>
-        </w:rPr>
-        <w:t>parameters. This data will be passed down through the BLL, where it will be validated for simple formatting. Valid data will be forwarded to the DAL where it will become the input criteria to find a matching record in the database UserSessions table.</w:t>
-      </w:r>
-    </w:p>
-    <w:p>
-      <w:pPr>
-        <w:spacing w:after="120"/>
-        <w:jc w:val="both"/>
-        <w:rPr>
-          <w:rFonts w:ascii="Arial" w:hAnsi="Arial" w:cs="Arial"/>
-          <w:sz w:val="24"/>
-        </w:rPr>
-      </w:pPr>
-      <w:r>
-        <w:rPr>
-          <w:rFonts w:ascii="Arial" w:hAnsi="Arial" w:cs="Arial"/>
-          <w:sz w:val="24"/>
-        </w:rPr>
-        <w:lastRenderedPageBreak/>
-        <w:t xml:space="preserve">If a matching record is found, then the call will return a valid </w:t>
-      </w:r>
-      <w:r>
-        <w:rPr>
-          <w:rFonts w:ascii="Arial" w:hAnsi="Arial" w:cs="Arial"/>
-          <w:sz w:val="24"/>
-        </w:rPr>
-        <w:t>Token</w:t>
-      </w:r>
-      <w:r>
-        <w:rPr>
-          <w:rFonts w:ascii="Arial" w:hAnsi="Arial" w:cs="Arial"/>
-          <w:sz w:val="24"/>
-        </w:rPr>
-        <w:t>. If no matching record is found, then it</w:t>
-      </w:r>
-      <w:r>
-        <w:rPr>
-          <w:rFonts w:ascii="Arial" w:hAnsi="Arial" w:cs="Arial"/>
-          <w:sz w:val="24"/>
-        </w:rPr>
-        <w:t xml:space="preserve"> will return an error message. </w:t>
-      </w:r>
-      <w:r>
-        <w:rPr>
-          <w:rFonts w:ascii="Arial" w:hAnsi="Arial" w:cs="Arial"/>
-          <w:sz w:val="24"/>
-        </w:rPr>
-        <w:t>Any error conditions will be caught at the BLL, where they will be evaluated and then returned to the calling process.</w:t>
-      </w:r>
-    </w:p>
-    <w:p>
-      <w:pPr>
-        <w:spacing w:after="120"/>
-        <w:jc w:val="both"/>
-        <w:rPr>
-          <w:rFonts w:ascii="Arial" w:hAnsi="Arial" w:cs="Arial"/>
-          <w:sz w:val="24"/>
-        </w:rPr>
-      </w:pPr>
-    </w:p>
-    <w:p>
-      <w:pPr>
-        <w:spacing w:after="120"/>
-        <w:jc w:val="both"/>
-        <w:rPr>
-          <w:rFonts w:ascii="Arial" w:hAnsi="Arial" w:cs="Arial"/>
-          <w:sz w:val="24"/>
-        </w:rPr>
-      </w:pPr>
-      <w:r>
-        <w:rPr>
-          <w:rFonts w:ascii="Arial" w:hAnsi="Arial" w:cs="Arial"/>
-          <w:sz w:val="24"/>
-          <w:highlight w:val="yellow"/>
-        </w:rPr>
-        <w:t>ADD DATA FLOW DIAGRAM HERE</w:t>
-      </w:r>
-    </w:p>
-    <w:p>
-      <w:pPr>
-        <w:spacing w:after="120"/>
-        <w:jc w:val="both"/>
-        <w:rPr>
-          <w:rFonts w:ascii="Arial" w:hAnsi="Arial" w:cs="Arial"/>
-          <w:sz w:val="24"/>
-        </w:rPr>
-      </w:pPr>
-    </w:p>
-    <w:p>
-      <w:pPr>
-        <w:pStyle w:val="Heading3"/>
-        <w:rPr>
-          <w:rFonts w:cs="Arial"/>
-        </w:rPr>
-      </w:pPr>
-      <w:bookmarkStart w:id="90" w:name="_Toc304794969"/>
-      <w:r>
-        <w:rPr>
-          <w:rFonts w:cs="Arial"/>
-        </w:rPr>
-        <w:t>3.2.3 EndSession (logout)</w:t>
-      </w:r>
-      <w:bookmarkEnd w:id="90"/>
-    </w:p>
-    <w:p>
-      <w:pPr>
-        <w:spacing w:after="120"/>
-        <w:rPr>
-          <w:rFonts w:ascii="Arial" w:hAnsi="Arial" w:cs="Arial"/>
-          <w:sz w:val="24"/>
-        </w:rPr>
-      </w:pPr>
-      <w:r>
-        <w:rPr>
-          <w:rFonts w:ascii="Arial" w:hAnsi="Arial" w:cs="Arial"/>
-          <w:sz w:val="24"/>
-        </w:rPr>
-        <w:t xml:space="preserve">This API function will simply close the current user session. The EndSession function is called via an HTTP POST request, with the body of the request containing the </w:t>
-      </w:r>
-      <w:r>
-        <w:rPr>
-          <w:rFonts w:ascii="Arial" w:hAnsi="Arial" w:cs="Arial"/>
-          <w:i/>
-          <w:sz w:val="24"/>
-        </w:rPr>
-        <w:t xml:space="preserve">Token </w:t>
-      </w:r>
-      <w:r>
-        <w:rPr>
-          <w:rFonts w:ascii="Arial" w:hAnsi="Arial" w:cs="Arial"/>
-          <w:sz w:val="24"/>
-        </w:rPr>
-        <w:t xml:space="preserve">and </w:t>
-      </w:r>
-      <w:r>
-        <w:rPr>
-          <w:rFonts w:ascii="Arial" w:hAnsi="Arial" w:cs="Arial"/>
-          <w:sz w:val="24"/>
-        </w:rPr>
-        <w:t xml:space="preserve">either the </w:t>
-      </w:r>
-      <w:r>
-        <w:rPr>
-          <w:rFonts w:ascii="Arial" w:hAnsi="Arial" w:cs="Arial"/>
-          <w:i/>
-          <w:sz w:val="24"/>
-        </w:rPr>
-        <w:t xml:space="preserve">UserId </w:t>
-      </w:r>
-      <w:r>
-        <w:rPr>
-          <w:rFonts w:ascii="Arial" w:hAnsi="Arial" w:cs="Arial"/>
-          <w:sz w:val="24"/>
-        </w:rPr>
-        <w:t>or</w:t>
-      </w:r>
-      <w:r>
-        <w:rPr>
-          <w:rFonts w:ascii="Arial" w:hAnsi="Arial" w:cs="Arial"/>
-          <w:i/>
-          <w:sz w:val="24"/>
-        </w:rPr>
-        <w:t xml:space="preserve"> DeviceToken </w:t>
-      </w:r>
-      <w:r>
-        <w:rPr>
-          <w:rFonts w:ascii="Arial" w:hAnsi="Arial" w:cs="Arial"/>
-          <w:sz w:val="24"/>
-        </w:rPr>
-        <w:t>properties. If the properties</w:t>
-      </w:r>
-      <w:r>
-        <w:rPr>
-          <w:rFonts w:ascii="Arial" w:hAnsi="Arial" w:cs="Arial"/>
-          <w:sz w:val="24"/>
-        </w:rPr>
-        <w:t xml:space="preserve"> are valid, the API will respond with an HTTP 200 message informing the client that the user has been logged out.</w:t>
-      </w:r>
-    </w:p>
-    <w:p>
-      <w:pPr>
-        <w:spacing w:after="120"/>
-        <w:rPr>
-          <w:rFonts w:ascii="Arial" w:hAnsi="Arial" w:cs="Arial"/>
-          <w:sz w:val="24"/>
-        </w:rPr>
-      </w:pPr>
-      <w:r>
-        <w:rPr>
-          <w:rFonts w:ascii="Arial" w:hAnsi="Arial" w:cs="Arial"/>
-          <w:sz w:val="24"/>
-        </w:rPr>
-        <w:t>The end result is that the next time that user generates any call to the API, there will be no valid session found, and the user will be required to log in again before any API activity can be executed.</w:t>
-      </w:r>
-    </w:p>
-    <w:p>
-      <w:pPr>
-        <w:spacing w:after="120"/>
-        <w:rPr>
-          <w:rFonts w:ascii="Arial" w:hAnsi="Arial" w:cs="Arial"/>
-          <w:sz w:val="24"/>
-        </w:rPr>
-      </w:pPr>
-    </w:p>
-    <w:p>
-      <w:pPr>
-        <w:spacing w:after="120"/>
-        <w:jc w:val="both"/>
-        <w:rPr>
-          <w:rFonts w:ascii="Arial" w:hAnsi="Arial" w:cs="Arial"/>
-          <w:sz w:val="24"/>
-        </w:rPr>
-      </w:pPr>
-      <w:r>
-        <w:rPr>
-          <w:rFonts w:ascii="Arial" w:hAnsi="Arial" w:cs="Arial"/>
-          <w:sz w:val="24"/>
-          <w:highlight w:val="yellow"/>
-        </w:rPr>
-        <w:t>ADD DATA FLOW DIAGRAM HERE</w:t>
-      </w:r>
-    </w:p>
-    <w:p>
-      <w:pPr>
-        <w:spacing w:after="120"/>
-        <w:jc w:val="both"/>
-        <w:rPr>
-          <w:rFonts w:ascii="Arial" w:hAnsi="Arial" w:cs="Arial"/>
-          <w:sz w:val="24"/>
-        </w:rPr>
-      </w:pPr>
-    </w:p>
-    <w:p>
-      <w:pPr>
-        <w:pStyle w:val="Heading3"/>
-        <w:rPr>
-          <w:rFonts w:cs="Arial"/>
-        </w:rPr>
-      </w:pPr>
-      <w:bookmarkStart w:id="91" w:name="_Toc304794970"/>
-      <w:r>
-        <w:rPr>
-          <w:rFonts w:cs="Arial"/>
-        </w:rPr>
-        <w:t>3.2.4</w:t>
-      </w:r>
-      <w:r>
-        <w:rPr>
-          <w:rFonts w:cs="Arial"/>
-        </w:rPr>
-        <w:t xml:space="preserve"> </w:t>
-      </w:r>
-      <w:r>
-        <w:rPr>
-          <w:rFonts w:cs="Arial"/>
-        </w:rPr>
-        <w:t>UpdateUserPassword</w:t>
-      </w:r>
-      <w:bookmarkEnd w:id="91"/>
-      <w:r>
-        <w:rPr>
-          <w:rFonts w:cs="Arial"/>
-        </w:rPr>
-        <w:t xml:space="preserve"> </w:t>
-      </w:r>
-    </w:p>
-    <w:p>
-      <w:pPr>
-        <w:spacing w:after="120"/>
-        <w:jc w:val="both"/>
-        <w:rPr>
-          <w:rFonts w:ascii="Arial" w:hAnsi="Arial" w:cs="Arial"/>
-          <w:sz w:val="24"/>
-        </w:rPr>
-      </w:pPr>
-      <w:r>
-        <w:rPr>
-          <w:rFonts w:ascii="Arial" w:hAnsi="Arial" w:cs="Arial"/>
-          <w:sz w:val="24"/>
-        </w:rPr>
-        <w:t>The</w:t>
-      </w:r>
-      <w:r>
-        <w:rPr>
-          <w:rFonts w:ascii="Arial" w:hAnsi="Arial" w:cs="Arial"/>
-          <w:sz w:val="24"/>
-        </w:rPr>
-        <w:t xml:space="preserve"> </w:t>
-      </w:r>
-      <w:r>
-        <w:rPr>
-          <w:rFonts w:ascii="Arial" w:hAnsi="Arial" w:cs="Arial"/>
-          <w:sz w:val="24"/>
-        </w:rPr>
-        <w:t xml:space="preserve">UpdateUserPassword </w:t>
-      </w:r>
-      <w:r>
-        <w:rPr>
-          <w:rFonts w:ascii="Arial" w:hAnsi="Arial" w:cs="Arial"/>
-          <w:sz w:val="24"/>
-        </w:rPr>
-        <w:t xml:space="preserve">API function </w:t>
-      </w:r>
-      <w:r>
-        <w:rPr>
-          <w:rFonts w:ascii="Arial" w:hAnsi="Arial" w:cs="Arial"/>
-          <w:sz w:val="24"/>
-        </w:rPr>
-        <w:t>is used to change a User’s password</w:t>
-      </w:r>
-      <w:r>
-        <w:rPr>
-          <w:rFonts w:ascii="Arial" w:hAnsi="Arial" w:cs="Arial"/>
-          <w:sz w:val="24"/>
-        </w:rPr>
-        <w:t xml:space="preserve">. </w:t>
-      </w:r>
-      <w:r>
-        <w:rPr>
-          <w:rFonts w:ascii="Arial" w:hAnsi="Arial" w:cs="Arial"/>
-          <w:sz w:val="24"/>
-        </w:rPr>
-        <w:t>This</w:t>
-      </w:r>
-      <w:r>
-        <w:rPr>
-          <w:rFonts w:ascii="Arial" w:hAnsi="Arial" w:cs="Arial"/>
-          <w:sz w:val="24"/>
-        </w:rPr>
-        <w:t xml:space="preserve"> function is called via an HTTP POST request, with the body of the request containing the </w:t>
-      </w:r>
-      <w:r>
-        <w:rPr>
-          <w:rFonts w:ascii="Arial" w:hAnsi="Arial" w:cs="Arial"/>
-          <w:i/>
-          <w:sz w:val="24"/>
-        </w:rPr>
-        <w:t xml:space="preserve">Token </w:t>
-      </w:r>
-      <w:r>
-        <w:rPr>
-          <w:rFonts w:ascii="Arial" w:hAnsi="Arial" w:cs="Arial"/>
-          <w:sz w:val="24"/>
-        </w:rPr>
-        <w:t xml:space="preserve">and </w:t>
-      </w:r>
-      <w:r>
-        <w:rPr>
-          <w:rFonts w:ascii="Arial" w:hAnsi="Arial" w:cs="Arial"/>
-          <w:sz w:val="24"/>
-        </w:rPr>
-        <w:t xml:space="preserve">a </w:t>
-      </w:r>
-      <w:r>
-        <w:rPr>
-          <w:rFonts w:ascii="Arial" w:hAnsi="Arial" w:cs="Arial"/>
-          <w:i/>
-          <w:sz w:val="24"/>
-        </w:rPr>
-        <w:t>UserPassword</w:t>
-      </w:r>
-      <w:r>
-        <w:rPr>
-          <w:rFonts w:ascii="Arial" w:hAnsi="Arial" w:cs="Arial"/>
-          <w:sz w:val="24"/>
-        </w:rPr>
-        <w:t xml:space="preserve"> object, which contains the </w:t>
-      </w:r>
-      <w:r>
-        <w:rPr>
-          <w:rFonts w:ascii="Arial" w:hAnsi="Arial" w:cs="Arial"/>
-          <w:i/>
-          <w:sz w:val="24"/>
-        </w:rPr>
-        <w:t>OldPassword</w:t>
-      </w:r>
-      <w:r>
-        <w:rPr>
-          <w:rFonts w:ascii="Arial" w:hAnsi="Arial" w:cs="Arial"/>
-          <w:sz w:val="24"/>
-        </w:rPr>
-        <w:t xml:space="preserve"> value and the </w:t>
-      </w:r>
-      <w:r>
-        <w:rPr>
-          <w:rFonts w:ascii="Arial" w:hAnsi="Arial" w:cs="Arial"/>
-          <w:i/>
-          <w:sz w:val="24"/>
-        </w:rPr>
-        <w:t>NewPassword</w:t>
-      </w:r>
-      <w:r>
-        <w:rPr>
-          <w:rFonts w:ascii="Arial" w:hAnsi="Arial" w:cs="Arial"/>
-          <w:sz w:val="24"/>
-        </w:rPr>
-        <w:t xml:space="preserve"> value</w:t>
-      </w:r>
-      <w:r>
-        <w:rPr>
-          <w:rFonts w:ascii="Arial" w:hAnsi="Arial" w:cs="Arial"/>
-          <w:sz w:val="24"/>
-        </w:rPr>
-        <w:t xml:space="preserve">. </w:t>
-      </w:r>
-      <w:r>
-        <w:rPr>
-          <w:rFonts w:ascii="Arial" w:hAnsi="Arial" w:cs="Arial"/>
-          <w:sz w:val="24"/>
-        </w:rPr>
-        <w:t>The API layer will serialize the request into a new object and send that object to the BLL.</w:t>
-      </w:r>
-    </w:p>
-    <w:p>
-      <w:pPr>
-        <w:spacing w:after="120"/>
-        <w:jc w:val="both"/>
-        <w:rPr>
-          <w:rFonts w:ascii="Arial" w:hAnsi="Arial" w:cs="Arial"/>
-          <w:sz w:val="24"/>
-        </w:rPr>
-      </w:pPr>
-      <w:r>
-        <w:rPr>
-          <w:rFonts w:ascii="Arial" w:hAnsi="Arial" w:cs="Arial"/>
-          <w:sz w:val="24"/>
-        </w:rPr>
-        <w:t xml:space="preserve">The BLL will </w:t>
-      </w:r>
-      <w:r>
-        <w:rPr>
-          <w:rFonts w:ascii="Arial" w:hAnsi="Arial" w:cs="Arial"/>
-          <w:sz w:val="24"/>
-        </w:rPr>
-        <w:t xml:space="preserve">find the user using the provided </w:t>
-      </w:r>
-      <w:r>
-        <w:rPr>
-          <w:rFonts w:ascii="Arial" w:hAnsi="Arial" w:cs="Arial"/>
-          <w:i/>
-          <w:sz w:val="24"/>
-        </w:rPr>
-        <w:t>Token</w:t>
-      </w:r>
-      <w:r>
-        <w:rPr>
-          <w:rFonts w:ascii="Arial" w:hAnsi="Arial" w:cs="Arial"/>
-          <w:sz w:val="24"/>
-        </w:rPr>
-        <w:t xml:space="preserve">, and lookup the requesting User’s password that is stored in the database. The BLL will then hash the </w:t>
-      </w:r>
-      <w:r>
-        <w:rPr>
-          <w:rFonts w:ascii="Arial" w:hAnsi="Arial" w:cs="Arial"/>
-          <w:i/>
-          <w:sz w:val="24"/>
-        </w:rPr>
-        <w:t>OldPassword</w:t>
-      </w:r>
-      <w:r>
-        <w:rPr>
-          <w:rFonts w:ascii="Arial" w:hAnsi="Arial" w:cs="Arial"/>
-          <w:sz w:val="24"/>
-        </w:rPr>
-        <w:t xml:space="preserve"> compare the hashed </w:t>
-      </w:r>
-      <w:r>
-        <w:rPr>
-          <w:rFonts w:ascii="Arial" w:hAnsi="Arial" w:cs="Arial"/>
-          <w:i/>
-          <w:sz w:val="24"/>
-        </w:rPr>
-        <w:t>OldPassword</w:t>
-      </w:r>
-      <w:r>
-        <w:rPr>
-          <w:rFonts w:ascii="Arial" w:hAnsi="Arial" w:cs="Arial"/>
-          <w:sz w:val="24"/>
-        </w:rPr>
-        <w:t xml:space="preserve"> with the encrypted password in the database. If these two values are not equal an error will be returned to the client. If the two values are equal, the </w:t>
-      </w:r>
-      <w:r>
-        <w:rPr>
-          <w:rFonts w:ascii="Arial" w:hAnsi="Arial" w:cs="Arial"/>
-          <w:i/>
-          <w:sz w:val="24"/>
-        </w:rPr>
-        <w:t>NewPassword</w:t>
-      </w:r>
-      <w:r>
-        <w:rPr>
-          <w:rFonts w:ascii="Arial" w:hAnsi="Arial" w:cs="Arial"/>
-          <w:sz w:val="24"/>
-        </w:rPr>
-        <w:t xml:space="preserve"> value will be hashed and sent to the DAL to be saved to the User’s record in the database.</w:t>
-      </w:r>
-    </w:p>
-    <w:p>
-      <w:pPr>
-        <w:spacing w:after="120"/>
-        <w:jc w:val="both"/>
-        <w:rPr>
-          <w:rFonts w:ascii="Arial" w:hAnsi="Arial" w:cs="Arial"/>
-          <w:sz w:val="24"/>
-        </w:rPr>
-      </w:pPr>
-      <w:r>
-        <w:rPr>
-          <w:rFonts w:ascii="Arial" w:hAnsi="Arial" w:cs="Arial"/>
-          <w:sz w:val="24"/>
-        </w:rPr>
-        <w:t xml:space="preserve">Once the </w:t>
-      </w:r>
-      <w:r>
-        <w:rPr>
-          <w:rFonts w:ascii="Arial" w:hAnsi="Arial" w:cs="Arial"/>
-          <w:sz w:val="24"/>
-        </w:rPr>
-        <w:t xml:space="preserve">DAL has saved the new password the User’s active UserSessions will be inactivated, and a new session </w:t>
-      </w:r>
-      <w:r>
-        <w:rPr>
-          <w:rFonts w:ascii="Arial" w:hAnsi="Arial" w:cs="Arial"/>
-          <w:i/>
-          <w:sz w:val="24"/>
-        </w:rPr>
-        <w:t>Token</w:t>
-      </w:r>
-      <w:r>
-        <w:rPr>
-          <w:rFonts w:ascii="Arial" w:hAnsi="Arial" w:cs="Arial"/>
-          <w:sz w:val="24"/>
-        </w:rPr>
-        <w:t xml:space="preserve"> will be created and sent back to the API, where it will be returned to the client.</w:t>
-      </w:r>
-    </w:p>
-    <w:p>
-      <w:pPr>
-        <w:spacing w:after="120"/>
-        <w:rPr>
-          <w:rFonts w:ascii="Arial" w:hAnsi="Arial" w:cs="Arial"/>
-          <w:sz w:val="24"/>
-        </w:rPr>
-      </w:pPr>
-      <w:r>
-        <w:rPr>
-          <w:rFonts w:ascii="Arial" w:hAnsi="Arial" w:cs="Arial"/>
-          <w:sz w:val="24"/>
-        </w:rPr>
-        <w:t>If any errors occur at any level, they will be passed back up to the API and be returned to the client in the form of an HTTP response containing the error description.</w:t>
-      </w:r>
-    </w:p>
-    <w:p>
-      <w:pPr>
-        <w:spacing w:after="120"/>
-      </w:pPr>
-    </w:p>
-    <w:p>
-      <w:pPr>
-        <w:spacing w:after="120"/>
-        <w:jc w:val="both"/>
-        <w:rPr>
-          <w:rFonts w:ascii="Arial" w:hAnsi="Arial" w:cs="Arial"/>
-          <w:sz w:val="24"/>
-        </w:rPr>
-      </w:pPr>
-      <w:r>
-        <w:rPr>
-          <w:rFonts w:ascii="Arial" w:hAnsi="Arial" w:cs="Arial"/>
-          <w:sz w:val="24"/>
-          <w:highlight w:val="yellow"/>
-        </w:rPr>
-        <w:t>ADD DATA FLOW DIAGRAM HERE</w:t>
-      </w:r>
-    </w:p>
-    <w:p>
-      <w:pPr>
-        <w:spacing w:after="120"/>
-        <w:jc w:val="both"/>
-        <w:rPr>
-          <w:rFonts w:ascii="Arial" w:hAnsi="Arial" w:cs="Arial"/>
-          <w:sz w:val="24"/>
-        </w:rPr>
-      </w:pPr>
-    </w:p>
-    <w:p>
-      <w:pPr>
-        <w:pStyle w:val="Heading3"/>
-      </w:pPr>
-      <w:bookmarkStart w:id="92" w:name="_Toc304794971"/>
-      <w:r>
-        <w:lastRenderedPageBreak/>
-        <w:t>3.2.5 ResetUserPassword</w:t>
-      </w:r>
-      <w:bookmarkEnd w:id="92"/>
-    </w:p>
-    <w:p>
-      <w:pPr>
-        <w:spacing w:after="120"/>
-        <w:jc w:val="both"/>
-        <w:rPr>
-          <w:rFonts w:ascii="Arial" w:hAnsi="Arial" w:cs="Arial"/>
-          <w:sz w:val="24"/>
-        </w:rPr>
-      </w:pPr>
-      <w:r>
-        <w:rPr>
-          <w:rFonts w:ascii="Arial" w:hAnsi="Arial" w:cs="Arial"/>
-          <w:sz w:val="24"/>
-        </w:rPr>
-        <w:t>The</w:t>
-      </w:r>
-      <w:r>
-        <w:rPr>
-          <w:rFonts w:ascii="Arial" w:hAnsi="Arial" w:cs="Arial"/>
-          <w:sz w:val="24"/>
-        </w:rPr>
-        <w:t xml:space="preserve"> </w:t>
-      </w:r>
-      <w:r>
-        <w:rPr>
-          <w:rFonts w:ascii="Arial" w:hAnsi="Arial" w:cs="Arial"/>
-          <w:sz w:val="24"/>
-        </w:rPr>
-        <w:t xml:space="preserve">ResetUserPassword </w:t>
-      </w:r>
-      <w:r>
-        <w:rPr>
-          <w:rFonts w:ascii="Arial" w:hAnsi="Arial" w:cs="Arial"/>
-          <w:sz w:val="24"/>
-        </w:rPr>
-        <w:t xml:space="preserve">API function </w:t>
-      </w:r>
-      <w:r>
-        <w:rPr>
-          <w:rFonts w:ascii="Arial" w:hAnsi="Arial" w:cs="Arial"/>
-          <w:sz w:val="24"/>
-        </w:rPr>
-        <w:t xml:space="preserve">is used to reset a User’s password who cannot successfully Authenticate, or </w:t>
-      </w:r>
-      <w:r>
-        <w:rPr>
-          <w:rFonts w:ascii="Arial" w:hAnsi="Arial" w:cs="Arial"/>
-          <w:sz w:val="24"/>
-        </w:rPr>
-        <w:t>whose</w:t>
-      </w:r>
-      <w:r>
-        <w:rPr>
-          <w:rFonts w:ascii="Arial" w:hAnsi="Arial" w:cs="Arial"/>
-          <w:sz w:val="24"/>
-        </w:rPr>
-        <w:t xml:space="preserve"> account has been locked due to consecutive failed Authenticate attempts</w:t>
-      </w:r>
-      <w:r>
-        <w:rPr>
-          <w:rFonts w:ascii="Arial" w:hAnsi="Arial" w:cs="Arial"/>
-          <w:sz w:val="24"/>
-        </w:rPr>
-        <w:t xml:space="preserve">. </w:t>
-      </w:r>
-      <w:r>
-        <w:rPr>
-          <w:rFonts w:ascii="Arial" w:hAnsi="Arial" w:cs="Arial"/>
-          <w:sz w:val="24"/>
-        </w:rPr>
-        <w:t>This</w:t>
-      </w:r>
-      <w:r>
-        <w:rPr>
-          <w:rFonts w:ascii="Arial" w:hAnsi="Arial" w:cs="Arial"/>
-          <w:sz w:val="24"/>
-        </w:rPr>
-        <w:t xml:space="preserve"> function is called via an HTTP POST request, with the body of the request containing </w:t>
-      </w:r>
-      <w:r>
-        <w:rPr>
-          <w:rFonts w:ascii="Arial" w:hAnsi="Arial" w:cs="Arial"/>
-          <w:sz w:val="24"/>
-        </w:rPr>
-        <w:t xml:space="preserve">either a </w:t>
-      </w:r>
-      <w:r>
-        <w:rPr>
-          <w:rFonts w:ascii="Arial" w:hAnsi="Arial" w:cs="Arial"/>
-          <w:i/>
-          <w:sz w:val="24"/>
-        </w:rPr>
-        <w:t>DisplayName</w:t>
-      </w:r>
-      <w:r>
-        <w:rPr>
-          <w:rFonts w:ascii="Arial" w:hAnsi="Arial" w:cs="Arial"/>
-          <w:sz w:val="24"/>
-        </w:rPr>
-        <w:t xml:space="preserve"> or </w:t>
-      </w:r>
-      <w:r>
-        <w:rPr>
-          <w:rFonts w:ascii="Arial" w:hAnsi="Arial" w:cs="Arial"/>
-          <w:i/>
-          <w:sz w:val="24"/>
-        </w:rPr>
-        <w:t>EmailAddress</w:t>
-      </w:r>
-      <w:r>
-        <w:rPr>
-          <w:rFonts w:ascii="Arial" w:hAnsi="Arial" w:cs="Arial"/>
-          <w:sz w:val="24"/>
-        </w:rPr>
-        <w:t xml:space="preserve"> value.</w:t>
-      </w:r>
-    </w:p>
-    <w:p>
-      <w:pPr>
-        <w:spacing w:after="120"/>
-        <w:jc w:val="both"/>
-        <w:rPr>
-          <w:rFonts w:ascii="Arial" w:hAnsi="Arial" w:cs="Arial"/>
-          <w:sz w:val="24"/>
-        </w:rPr>
-      </w:pPr>
-      <w:r>
-        <w:rPr>
-          <w:rFonts w:ascii="Arial" w:hAnsi="Arial" w:cs="Arial"/>
-          <w:sz w:val="24"/>
-        </w:rPr>
-        <w:t xml:space="preserve">The BLL will </w:t>
-      </w:r>
-      <w:r>
-        <w:rPr>
-          <w:rFonts w:ascii="Arial" w:hAnsi="Arial" w:cs="Arial"/>
-          <w:sz w:val="24"/>
-        </w:rPr>
-        <w:t xml:space="preserve">find the user using the provided </w:t>
-      </w:r>
-      <w:r>
-        <w:rPr>
-          <w:rFonts w:ascii="Arial" w:hAnsi="Arial" w:cs="Arial"/>
-          <w:i/>
-          <w:sz w:val="24"/>
-        </w:rPr>
-        <w:t xml:space="preserve">DisplayName </w:t>
-      </w:r>
-      <w:r>
-        <w:rPr>
-          <w:rFonts w:ascii="Arial" w:hAnsi="Arial" w:cs="Arial"/>
-          <w:sz w:val="24"/>
-        </w:rPr>
-        <w:t>or</w:t>
-      </w:r>
-      <w:r>
-        <w:rPr>
-          <w:rFonts w:ascii="Arial" w:hAnsi="Arial" w:cs="Arial"/>
-          <w:i/>
-          <w:sz w:val="24"/>
-        </w:rPr>
-        <w:t xml:space="preserve"> EmailAddress</w:t>
-      </w:r>
-      <w:r>
-        <w:rPr>
-          <w:rFonts w:ascii="Arial" w:hAnsi="Arial" w:cs="Arial"/>
-          <w:sz w:val="24"/>
-        </w:rPr>
-        <w:t xml:space="preserve">, and </w:t>
-      </w:r>
-      <w:r>
-        <w:rPr>
-          <w:rFonts w:ascii="Arial" w:hAnsi="Arial" w:cs="Arial"/>
-          <w:sz w:val="24"/>
-        </w:rPr>
-        <w:t>generate a temporary password for the User, which will be sent via email to the email address for that User. If the User’s account is locked, it will be unlocked at this point, and all active sessions for this user will be inactivated.</w:t>
-      </w:r>
-    </w:p>
-    <w:p>
-      <w:pPr>
-        <w:spacing w:after="120"/>
-        <w:jc w:val="both"/>
-        <w:rPr>
-          <w:rFonts w:ascii="Arial" w:hAnsi="Arial" w:cs="Arial"/>
-          <w:sz w:val="24"/>
-        </w:rPr>
-      </w:pPr>
-      <w:r>
-        <w:rPr>
-          <w:rFonts w:ascii="Arial" w:hAnsi="Arial" w:cs="Arial"/>
-          <w:sz w:val="24"/>
-        </w:rPr>
-        <w:t xml:space="preserve">Once the email has been sent, the BLL will pass the following message up to the API, which will return that message to the client: </w:t>
-      </w:r>
-      <w:r>
-        <w:rPr>
-          <w:rFonts w:ascii="Arial" w:hAnsi="Arial" w:cs="Arial"/>
-          <w:i/>
-          <w:sz w:val="24"/>
-        </w:rPr>
-        <w:t>“An email has been sent to {emailAddress} with a temporary password.”</w:t>
-      </w:r>
-    </w:p>
-    <w:p>
-      <w:pPr>
-        <w:spacing w:after="120"/>
-        <w:jc w:val="both"/>
-        <w:rPr>
-          <w:rFonts w:ascii="Arial" w:hAnsi="Arial" w:cs="Arial"/>
-          <w:sz w:val="24"/>
-        </w:rPr>
-      </w:pPr>
-    </w:p>
-    <w:p>
-      <w:pPr>
-        <w:spacing w:after="120"/>
-        <w:jc w:val="both"/>
-        <w:rPr>
-          <w:rFonts w:ascii="Arial" w:hAnsi="Arial" w:cs="Arial"/>
-          <w:sz w:val="24"/>
-        </w:rPr>
-      </w:pPr>
-      <w:r>
-        <w:rPr>
-          <w:rFonts w:ascii="Arial" w:hAnsi="Arial" w:cs="Arial"/>
-          <w:sz w:val="24"/>
-          <w:highlight w:val="yellow"/>
-        </w:rPr>
-        <w:t>ADD DATA FLOW DIAGRAM HERE</w:t>
-      </w:r>
-    </w:p>
-    <w:p>
-      <w:pPr>
-        <w:spacing w:after="120"/>
-        <w:jc w:val="both"/>
-        <w:rPr>
-          <w:rFonts w:ascii="Arial" w:hAnsi="Arial" w:cs="Arial"/>
-          <w:sz w:val="24"/>
-        </w:rPr>
-      </w:pPr>
-    </w:p>
-    <w:p>
-      <w:pPr>
-        <w:pStyle w:val="Heading2"/>
-        <w:rPr>
-          <w:rFonts w:cs="Arial"/>
-        </w:rPr>
-      </w:pPr>
-      <w:r>
-        <w:rPr>
-          <w:rFonts w:cs="Arial"/>
-        </w:rPr>
-        <w:br w:type="column"/>
-      </w:r>
-      <w:bookmarkStart w:id="93" w:name="_Toc304794972"/>
-      <w:r>
-        <w:rPr>
-          <w:rFonts w:cs="Arial"/>
-        </w:rPr>
-        <w:lastRenderedPageBreak/>
         <w:t>3.3</w:t>
       </w:r>
       <w:r>
@@ -18833,7 +18768,6 @@
         <w:rPr>
           <w:rFonts w:cs="Arial"/>
         </w:rPr>
-        <w:lastRenderedPageBreak/>
         <w:t>3.4</w:t>
       </w:r>
       <w:r>
@@ -19786,7 +19720,6 @@
           <w:rFonts w:ascii="Arial" w:hAnsi="Arial" w:cs="Arial"/>
           <w:sz w:val="24"/>
         </w:rPr>
-        <w:lastRenderedPageBreak/>
         <w:t>If any errors occur at any level, they will be passed back up to the API and be returned to the client in the form of an HTTP response containing the error description.</w:t>
       </w:r>
     </w:p>
@@ -20655,7 +20588,6 @@
           <w:rFonts w:ascii="Arial" w:hAnsi="Arial" w:cs="Arial"/>
           <w:sz w:val="24"/>
         </w:rPr>
-        <w:lastRenderedPageBreak/>
         <w:t>If any errors occur at any level, they will be passed back up to the API and be returned to the client in the form of an HTTP response containing the error description.</w:t>
       </w:r>
       <w:r>
@@ -21360,7 +21292,6 @@
         <w:rPr>
           <w:rFonts w:cs="Arial"/>
         </w:rPr>
-        <w:lastRenderedPageBreak/>
         <w:t>3.4.6</w:t>
       </w:r>
       <w:r>
@@ -21634,7 +21565,6 @@
         <w:rPr>
           <w:rFonts w:cs="Arial"/>
         </w:rPr>
-        <w:lastRenderedPageBreak/>
         <w:t>3.5</w:t>
       </w:r>
       <w:r>
@@ -22290,15 +22220,7 @@
           <w:rFonts w:ascii="Arial" w:hAnsi="Arial" w:cs="Arial"/>
           <w:sz w:val="24"/>
         </w:rPr>
-        <w:t xml:space="preserve">In any scenario, if no Melody or Melodies are found the BLL will return an error to the API, which will be passed back to the client in the form of an HTTP response message. If result(s) </w:t>
-      </w:r>
-      <w:r>
-        <w:rPr>
-          <w:rFonts w:ascii="Arial" w:hAnsi="Arial" w:cs="Arial"/>
-          <w:sz w:val="24"/>
-        </w:rPr>
-        <w:lastRenderedPageBreak/>
-        <w:t>are found, the BLL will return the results to the API, which will pass those results back to the client in the form of an HTTP 200 response.</w:t>
+        <w:t>In any scenario, if no Melody or Melodies are found the BLL will return an error to the API, which will be passed back to the client in the form of an HTTP response message. If result(s) are found, the BLL will return the results to the API, which will pass those results back to the client in the form of an HTTP 200 response.</w:t>
       </w:r>
     </w:p>
     <w:p>
@@ -23004,7 +22926,6 @@
           <w:i/>
           <w:sz w:val="24"/>
         </w:rPr>
-        <w:lastRenderedPageBreak/>
         <w:t xml:space="preserve">Description </w:t>
       </w:r>
       <w:r>
@@ -23546,7 +23467,6 @@
       </w:pPr>
       <w:bookmarkStart w:id="108" w:name="_Toc304794987"/>
       <w:r>
-        <w:lastRenderedPageBreak/>
         <w:t>3.5.5 GetLoop</w:t>
       </w:r>
       <w:bookmarkEnd w:id="108"/>
@@ -24136,15 +24056,7 @@
           <w:rFonts w:ascii="Arial" w:hAnsi="Arial" w:cs="Arial"/>
           <w:sz w:val="24"/>
         </w:rPr>
-        <w:t xml:space="preserve">(required) – this is a required object that will let the API know which </w:t>
-      </w:r>
-      <w:r>
-        <w:rPr>
-          <w:rFonts w:ascii="Arial" w:hAnsi="Arial" w:cs="Arial"/>
-          <w:sz w:val="24"/>
-        </w:rPr>
-        <w:lastRenderedPageBreak/>
-        <w:t xml:space="preserve">UserMelody will be used for a given Loop Part. If the client wishes to use an existing UserMelody, they must provide only the </w:t>
+        <w:t xml:space="preserve">(required) – this is a required object that will let the API know which UserMelody will be used for a given Loop Part. If the client wishes to use an existing UserMelody, they must provide only the </w:t>
       </w:r>
       <w:r>
         <w:rPr>
@@ -24739,15 +24651,7 @@
           <w:rFonts w:ascii="Arial" w:hAnsi="Arial" w:cs="Arial"/>
           <w:sz w:val="24"/>
         </w:rPr>
-        <w:t xml:space="preserve">If the Loop Part creation fails at any point due to improperly formatted or missing data, the BLL will send requests to the DAL to delete every Loop Part that has been successfully created, and then delete the Loop record. It will then send an error message to the API, which will be </w:t>
-      </w:r>
-      <w:r>
-        <w:rPr>
-          <w:rFonts w:ascii="Arial" w:hAnsi="Arial" w:cs="Arial"/>
-          <w:sz w:val="24"/>
-        </w:rPr>
-        <w:lastRenderedPageBreak/>
-        <w:t>passed to the client in the form of an HTTP 400 response.</w:t>
+        <w:t>If the Loop Part creation fails at any point due to improperly formatted or missing data, the BLL will send requests to the DAL to delete every Loop Part that has been successfully created, and then delete the Loop record. It will then send an error message to the API, which will be passed to the client in the form of an HTTP 400 response.</w:t>
       </w:r>
     </w:p>
     <w:p>
@@ -25329,15 +25233,7 @@
           <w:rFonts w:ascii="Arial" w:hAnsi="Arial" w:cs="Arial"/>
           <w:sz w:val="24"/>
         </w:rPr>
-        <w:t xml:space="preserve"> of the Loop. The API will serialize all of the data supplied in the HTTP POST request </w:t>
-      </w:r>
-      <w:r>
-        <w:rPr>
-          <w:rFonts w:ascii="Arial" w:hAnsi="Arial" w:cs="Arial"/>
-          <w:sz w:val="24"/>
-        </w:rPr>
-        <w:lastRenderedPageBreak/>
-        <w:t>and send it to the BLL where it will be validated.</w:t>
+        <w:t xml:space="preserve"> of the Loop. The API will serialize all of the data supplied in the HTTP POST request and send it to the BLL where it will be validated.</w:t>
       </w:r>
     </w:p>
     <w:p>
@@ -25554,7 +25450,6 @@
       </w:r>
       <w:bookmarkStart w:id="112" w:name="_Toc304794991"/>
       <w:r>
-        <w:lastRenderedPageBreak/>
         <w:t>3.6 Stations API</w:t>
       </w:r>
       <w:bookmarkEnd w:id="112"/>
@@ -26778,15 +26673,7 @@
           <w:rFonts w:ascii="Arial" w:hAnsi="Arial" w:cs="Arial"/>
           <w:sz w:val="24"/>
         </w:rPr>
-        <w:t xml:space="preserve"> allows the client to delete User-created Station. For security purposes, only the requesting User can delete a Station in which they have created. This API will use an </w:t>
-      </w:r>
-      <w:r>
-        <w:rPr>
-          <w:rFonts w:ascii="Arial" w:hAnsi="Arial" w:cs="Arial"/>
-          <w:sz w:val="24"/>
-        </w:rPr>
-        <w:lastRenderedPageBreak/>
-        <w:t xml:space="preserve">HTTP POST request, and will accept a </w:t>
+        <w:t xml:space="preserve"> allows the client to delete User-created Station. For security purposes, only the requesting User can delete a Station in which they have created. This API will use an HTTP POST request, and will accept a </w:t>
       </w:r>
       <w:r>
         <w:rPr>
@@ -27462,7 +27349,6 @@
           <w:sz w:val="24"/>
           <w:highlight w:val="yellow"/>
         </w:rPr>
-        <w:lastRenderedPageBreak/>
         <w:t>ADD DATA FLOW DIAGRAM HERE</w:t>
       </w:r>
     </w:p>
@@ -28195,7 +28081,6 @@
       </w:pPr>
       <w:bookmarkStart w:id="118" w:name="_Toc304794997"/>
       <w:r>
-        <w:lastRenderedPageBreak/>
         <w:t>3.6.6 GetAllStations</w:t>
       </w:r>
       <w:bookmarkEnd w:id="118"/>
@@ -28721,15 +28606,7 @@
           <w:rFonts w:ascii="Arial" w:hAnsi="Arial" w:cs="Arial"/>
           <w:sz w:val="24"/>
         </w:rPr>
-        <w:t xml:space="preserve"> property value and </w:t>
-      </w:r>
-      <w:r>
-        <w:rPr>
-          <w:rFonts w:ascii="Arial" w:hAnsi="Arial" w:cs="Arial"/>
-          <w:sz w:val="24"/>
-        </w:rPr>
-        <w:lastRenderedPageBreak/>
-        <w:t xml:space="preserve">send a request to the DAL to retrieve the User data associated with the </w:t>
+        <w:t xml:space="preserve"> property value and send a request to the DAL to retrieve the User data associated with the </w:t>
       </w:r>
       <w:r>
         <w:rPr>
@@ -29139,15 +29016,7 @@
           <w:rFonts w:ascii="Arial" w:hAnsi="Arial" w:cs="Arial"/>
           <w:sz w:val="24"/>
         </w:rPr>
-        <w:t xml:space="preserve">he BLL will associate the newly created Message to the Station, and will send a new </w:t>
-      </w:r>
-      <w:r>
-        <w:rPr>
-          <w:rFonts w:ascii="Arial" w:hAnsi="Arial" w:cs="Arial"/>
-          <w:sz w:val="24"/>
-        </w:rPr>
-        <w:lastRenderedPageBreak/>
-        <w:t xml:space="preserve">StationMessage object back to the API. The API will serialize this information and send it back to the client in an HTTP 200 </w:t>
+        <w:t xml:space="preserve">he BLL will associate the newly created Message to the Station, and will send a new StationMessage object back to the API. The API will serialize this information and send it back to the client in an HTTP 200 </w:t>
       </w:r>
       <w:r>
         <w:rPr>
@@ -29711,15 +29580,7 @@
           <w:rFonts w:ascii="Arial" w:hAnsi="Arial" w:cs="Arial"/>
           <w:sz w:val="24"/>
         </w:rPr>
-        <w:t xml:space="preserve">Finally, the BLL will send a request to the DAL to create a new Message record. If the Message record contains Image, Video, or UserMelody metadata, those records will be added to the database, and the BLL will create a FileUploadToken that will be returned to the client. Finally, the BLL will associate the newly created Message to the Station, and will send a new </w:t>
-      </w:r>
-      <w:r>
-        <w:rPr>
-          <w:rFonts w:ascii="Arial" w:hAnsi="Arial" w:cs="Arial"/>
-          <w:sz w:val="24"/>
-        </w:rPr>
-        <w:lastRenderedPageBreak/>
-        <w:t xml:space="preserve">StationMessage object back to the API. The API will serialize this information and send it back to the client in an HTTP 200 </w:t>
+        <w:t xml:space="preserve">Finally, the BLL will send a request to the DAL to create a new Message record. If the Message record contains Image, Video, or UserMelody metadata, those records will be added to the database, and the BLL will create a FileUploadToken that will be returned to the client. Finally, the BLL will associate the newly created Message to the Station, and will send a new StationMessage object back to the API. The API will serialize this information and send it back to the client in an HTTP 200 </w:t>
       </w:r>
       <w:r>
         <w:rPr>
@@ -30351,7 +30212,6 @@
           <w:rFonts w:ascii="Arial" w:hAnsi="Arial" w:cs="Arial"/>
           <w:sz w:val="24"/>
         </w:rPr>
-        <w:lastRenderedPageBreak/>
         <w:t>Once the BLL has retrieved the requested Message(s), it will then send this data back to the API, where the API will serialize this data and send it back to the client in the form of an HTTP 200 response.</w:t>
       </w:r>
     </w:p>
@@ -30727,7 +30587,6 @@
           <w:rFonts w:ascii="Arial" w:hAnsi="Arial" w:cs="Arial"/>
           <w:sz w:val="24"/>
         </w:rPr>
-        <w:lastRenderedPageBreak/>
         <w:t>If any errors occur at any level, they will be passed back up to the API and be returned to the client in the form of an HTTP response containing the error description.</w:t>
       </w:r>
     </w:p>
@@ -31103,7 +30962,6 @@
         <w:rPr>
           <w:rFonts w:cs="Arial"/>
         </w:rPr>
-        <w:lastRenderedPageBreak/>
         <w:t>3.7</w:t>
       </w:r>
       <w:r>
@@ -31623,15 +31481,7 @@
           <w:rFonts w:ascii="Arial" w:hAnsi="Arial" w:cs="Arial"/>
           <w:sz w:val="24"/>
         </w:rPr>
-        <w:t xml:space="preserve"> to ensure that </w:t>
-      </w:r>
-      <w:r>
-        <w:rPr>
-          <w:rFonts w:ascii="Arial" w:hAnsi="Arial" w:cs="Arial"/>
-          <w:sz w:val="24"/>
-        </w:rPr>
-        <w:lastRenderedPageBreak/>
-        <w:t>files cannot attempt to be uploaded multiple times with successive failures.</w:t>
+        <w:t xml:space="preserve"> to ensure that files cannot attempt to be uploaded multiple times with successive failures.</w:t>
       </w:r>
     </w:p>
     <w:p>
@@ -31776,7 +31626,7 @@
                   <w:color w:val="595959" w:themeColor="text1" w:themeTint="A6"/>
                   <w:sz w:val="24"/>
                 </w:rPr>
-                <w:t>Draft version 0.9 | 11 Aug 2015</w:t>
+                <w:t>Draft version 0.10 | 25 SEP 2015</w:t>
               </w:r>
             </w:sdtContent>
           </w:sdt>
@@ -31920,7 +31770,7 @@
                   <w:color w:val="595959" w:themeColor="text1" w:themeTint="A6"/>
                   <w:sz w:val="24"/>
                 </w:rPr>
-                <w:t>Draft version 0.9 | 11</w:t>
+                <w:t>Draft version 0.10</w:t>
               </w:r>
               <w:r>
                 <w:rPr>
@@ -31931,7 +31781,51 @@
                   <w:color w:val="595959" w:themeColor="text1" w:themeTint="A6"/>
                   <w:sz w:val="24"/>
                 </w:rPr>
-                <w:t xml:space="preserve"> Aug 2015</w:t>
+                <w:t xml:space="preserve"> | </w:t>
+              </w:r>
+              <w:r>
+                <w:rPr>
+                  <w:rFonts w:ascii="Calibri" w:hAnsi="Calibri"/>
+                  <w:b/>
+                  <w:bCs/>
+                  <w:caps/>
+                  <w:color w:val="595959" w:themeColor="text1" w:themeTint="A6"/>
+                  <w:sz w:val="24"/>
+                </w:rPr>
+                <w:t>25</w:t>
+              </w:r>
+              <w:r>
+                <w:rPr>
+                  <w:rFonts w:ascii="Calibri" w:hAnsi="Calibri"/>
+                  <w:b/>
+                  <w:bCs/>
+                  <w:caps/>
+                  <w:color w:val="595959" w:themeColor="text1" w:themeTint="A6"/>
+                  <w:sz w:val="24"/>
+                </w:rPr>
+                <w:t xml:space="preserve"> </w:t>
+              </w:r>
+              <w:r>
+                <w:rPr>
+                  <w:rFonts w:ascii="Calibri" w:hAnsi="Calibri"/>
+                  <w:b/>
+                  <w:bCs/>
+                  <w:caps/>
+                  <w:color w:val="595959" w:themeColor="text1" w:themeTint="A6"/>
+                  <w:sz w:val="24"/>
+                </w:rPr>
+                <w:t>SEP</w:t>
+              </w:r>
+              <w:r>
+                <w:rPr>
+                  <w:rFonts w:ascii="Calibri" w:hAnsi="Calibri"/>
+                  <w:b/>
+                  <w:bCs/>
+                  <w:caps/>
+                  <w:color w:val="595959" w:themeColor="text1" w:themeTint="A6"/>
+                  <w:sz w:val="24"/>
+                </w:rPr>
+                <w:t xml:space="preserve"> 2015</w:t>
               </w:r>
             </w:sdtContent>
           </w:sdt>
@@ -31988,7 +31882,7 @@
               <w:color w:val="595959" w:themeColor="text1" w:themeTint="A6"/>
               <w:sz w:val="24"/>
             </w:rPr>
-            <w:t>5</w:t>
+            <w:t>10</w:t>
           </w:r>
           <w:r>
             <w:rPr>
@@ -40641,7 +40535,7 @@
 </file>
 
 <file path=customXml/itemProps1.xml><?xml version="1.0" encoding="utf-8"?>
-<ds:datastoreItem xmlns:ds="http://schemas.openxmlformats.org/officeDocument/2006/customXml" ds:itemID="{18798514-097B-C74D-AB0F-15B1AD309929}">
+<ds:datastoreItem xmlns:ds="http://schemas.openxmlformats.org/officeDocument/2006/customXml" ds:itemID="{D16030F3-BEBC-FB47-BC0C-6D290A560A2E}">
   <ds:schemaRefs>
     <ds:schemaRef ds:uri="http://schemas.openxmlformats.org/officeDocument/2006/bibliography"/>
   </ds:schemaRefs>
